--- a/7.1.Unit_Testing_Exercises/07. JS-Advanced-Unit-Testing-and-Error-Handling-Exercise.docx
+++ b/7.1.Unit_Testing_Exercises/07. JS-Advanced-Unit-Testing-and-Error-Handling-Exercise.docx
@@ -1,10 +1,10 @@
 
 <file path=word/document.xml><?xml version="1.0" encoding="utf-8"?>
-<w:document xmlns:wpc="http://schemas.microsoft.com/office/word/2010/wordprocessingCanvas" xmlns:cx="http://schemas.microsoft.com/office/drawing/2014/chartex" xmlns:cx1="http://schemas.microsoft.com/office/drawing/2015/9/8/chartex" xmlns:cx2="http://schemas.microsoft.com/office/drawing/2015/10/21/chartex" xmlns:cx3="http://schemas.microsoft.com/office/drawing/2016/5/9/chartex" xmlns:cx4="http://schemas.microsoft.com/office/drawing/2016/5/10/chartex" xmlns:cx5="http://schemas.microsoft.com/office/drawing/2016/5/11/chartex" xmlns:cx6="http://schemas.microsoft.com/office/drawing/2016/5/12/chartex" xmlns:cx7="http://schemas.microsoft.com/office/drawing/2016/5/13/chartex" xmlns:cx8="http://schemas.microsoft.com/office/drawing/2016/5/14/chartex" xmlns:mc="http://schemas.openxmlformats.org/markup-compatibility/2006" xmlns:aink="http://schemas.microsoft.com/office/drawing/2016/ink" xmlns:am3d="http://schemas.microsoft.com/office/drawing/2017/model3d" xmlns:o="urn:schemas-microsoft-com:office:office" xmlns:r="http://schemas.openxmlformats.org/officeDocument/2006/relationships" xmlns:m="http://schemas.openxmlformats.org/officeDocument/2006/math" xmlns:v="urn:schemas-microsoft-com:vml" xmlns:wp14="http://schemas.microsoft.com/office/word/2010/wordprocessingDrawing" xmlns:wp="http://schemas.openxmlformats.org/drawingml/2006/wordprocessingDrawing" xmlns:w10="urn:schemas-microsoft-com:office:word" xmlns:w="http://schemas.openxmlformats.org/wordprocessingml/2006/main" xmlns:w14="http://schemas.microsoft.com/office/word/2010/wordml" xmlns:w15="http://schemas.microsoft.com/office/word/2012/wordml" xmlns:w16cex="http://schemas.microsoft.com/office/word/2018/wordml/cex" xmlns:w16cid="http://schemas.microsoft.com/office/word/2016/wordml/cid" xmlns:w16="http://schemas.microsoft.com/office/word/2018/wordml" xmlns:w16sdtdh="http://schemas.microsoft.com/office/word/2020/wordml/sdtdatahash" xmlns:w16se="http://schemas.microsoft.com/office/word/2015/wordml/symex" xmlns:wpg="http://schemas.microsoft.com/office/word/2010/wordprocessingGroup" xmlns:wpi="http://schemas.microsoft.com/office/word/2010/wordprocessingInk" xmlns:wne="http://schemas.microsoft.com/office/word/2006/wordml" xmlns:wps="http://schemas.microsoft.com/office/word/2010/wordprocessingShape" mc:Ignorable="w14 w15 w16se w16cid w16 w16cex w16sdtdh wp14">
+<w:document xmlns:wpc="http://schemas.microsoft.com/office/word/2010/wordprocessingCanvas" xmlns:cx="http://schemas.microsoft.com/office/drawing/2014/chartex" xmlns:cx1="http://schemas.microsoft.com/office/drawing/2015/9/8/chartex" xmlns:mc="http://schemas.openxmlformats.org/markup-compatibility/2006" xmlns:o="urn:schemas-microsoft-com:office:office" xmlns:r="http://schemas.openxmlformats.org/officeDocument/2006/relationships" xmlns:m="http://schemas.openxmlformats.org/officeDocument/2006/math" xmlns:v="urn:schemas-microsoft-com:vml" xmlns:wp14="http://schemas.microsoft.com/office/word/2010/wordprocessingDrawing" xmlns:wp="http://schemas.openxmlformats.org/drawingml/2006/wordprocessingDrawing" xmlns:w10="urn:schemas-microsoft-com:office:word" xmlns:w="http://schemas.openxmlformats.org/wordprocessingml/2006/main" xmlns:w14="http://schemas.microsoft.com/office/word/2010/wordml" xmlns:w15="http://schemas.microsoft.com/office/word/2012/wordml" xmlns:w16se="http://schemas.microsoft.com/office/word/2015/wordml/symex" xmlns:wpg="http://schemas.microsoft.com/office/word/2010/wordprocessingGroup" xmlns:wpi="http://schemas.microsoft.com/office/word/2010/wordprocessingInk" xmlns:wne="http://schemas.microsoft.com/office/word/2006/wordml" xmlns:wps="http://schemas.microsoft.com/office/word/2010/wordprocessingShape" mc:Ignorable="w14 w15 w16se wp14">
   <w:body>
     <w:p>
       <w:pPr>
-        <w:pStyle w:val="1"/>
+        <w:pStyle w:val="Heading1"/>
         <w:jc w:val="center"/>
         <w:rPr>
           <w:lang w:val="bg-BG"/>
@@ -33,26 +33,26 @@
       <w:hyperlink r:id="rId8" w:history="1">
         <w:r>
           <w:rPr>
-            <w:rStyle w:val="a9"/>
+            <w:rStyle w:val="Hyperlink"/>
           </w:rPr>
           <w:t>"</w:t>
         </w:r>
         <w:r>
           <w:rPr>
-            <w:rStyle w:val="a9"/>
+            <w:rStyle w:val="Hyperlink"/>
             <w:noProof/>
           </w:rPr>
           <w:t xml:space="preserve">JavaScript </w:t>
         </w:r>
         <w:r>
           <w:rPr>
-            <w:rStyle w:val="a9"/>
+            <w:rStyle w:val="Hyperlink"/>
           </w:rPr>
           <w:t xml:space="preserve">Advanced" course @ </w:t>
         </w:r>
         <w:r>
           <w:rPr>
-            <w:rStyle w:val="a9"/>
+            <w:rStyle w:val="Hyperlink"/>
             <w:noProof/>
           </w:rPr>
           <w:t>SoftUni</w:t>
@@ -93,7 +93,7 @@
     </w:p>
     <w:p>
       <w:pPr>
-        <w:pStyle w:val="2"/>
+        <w:pStyle w:val="Heading2"/>
         <w:numPr>
           <w:ilvl w:val="0"/>
           <w:numId w:val="8"/>
@@ -264,7 +264,7 @@
     </w:p>
     <w:p>
       <w:pPr>
-        <w:pStyle w:val="ac"/>
+        <w:pStyle w:val="ListParagraph"/>
         <w:numPr>
           <w:ilvl w:val="0"/>
           <w:numId w:val="6"/>
@@ -331,7 +331,7 @@
     </w:p>
     <w:p>
       <w:pPr>
-        <w:pStyle w:val="ac"/>
+        <w:pStyle w:val="ListParagraph"/>
         <w:numPr>
           <w:ilvl w:val="0"/>
           <w:numId w:val="6"/>
@@ -379,7 +379,7 @@
       </w:r>
       <w:r>
         <w:rPr>
-          <w:rStyle w:val="ab"/>
+          <w:rStyle w:val="Strong"/>
           <w:noProof/>
         </w:rPr>
         <w:t>cannot</w:t>
@@ -393,7 +393,7 @@
     </w:p>
     <w:p>
       <w:pPr>
-        <w:pStyle w:val="ac"/>
+        <w:pStyle w:val="ListParagraph"/>
         <w:numPr>
           <w:ilvl w:val="0"/>
           <w:numId w:val="6"/>
@@ -466,7 +466,7 @@
     </w:p>
     <w:p>
       <w:pPr>
-        <w:pStyle w:val="ac"/>
+        <w:pStyle w:val="ListParagraph"/>
         <w:numPr>
           <w:ilvl w:val="0"/>
           <w:numId w:val="6"/>
@@ -490,7 +490,7 @@
       </w:r>
       <w:r>
         <w:rPr>
-          <w:rStyle w:val="ab"/>
+          <w:rStyle w:val="Strong"/>
           <w:noProof/>
         </w:rPr>
         <w:t>any number</w:t>
@@ -716,7 +716,7 @@
       </w:r>
       <w:r>
         <w:rPr>
-          <w:rStyle w:val="ab"/>
+          <w:rStyle w:val="Strong"/>
           <w:noProof/>
         </w:rPr>
         <w:t>properties may be missing</w:t>
@@ -807,7 +807,7 @@
     </w:p>
     <w:p>
       <w:pPr>
-        <w:pStyle w:val="3"/>
+        <w:pStyle w:val="Heading3"/>
         <w:rPr>
           <w:noProof/>
           <w:lang w:val="bg-BG"/>
@@ -872,7 +872,7 @@
     </w:p>
     <w:p>
       <w:pPr>
-        <w:pStyle w:val="3"/>
+        <w:pStyle w:val="Heading3"/>
         <w:rPr>
           <w:noProof/>
           <w:lang w:val="bg-BG"/>
@@ -887,7 +887,7 @@
     </w:p>
     <w:tbl>
       <w:tblPr>
-        <w:tblStyle w:val="af"/>
+        <w:tblStyle w:val="TableGrid"/>
         <w:tblW w:w="10204" w:type="dxa"/>
         <w:tblInd w:w="23" w:type="dxa"/>
         <w:tblLayout w:type="fixed"/>
@@ -1247,7 +1247,7 @@
     </w:p>
     <w:tbl>
       <w:tblPr>
-        <w:tblStyle w:val="af"/>
+        <w:tblStyle w:val="TableGrid"/>
         <w:tblW w:w="10204" w:type="dxa"/>
         <w:tblInd w:w="23" w:type="dxa"/>
         <w:tblLayout w:type="fixed"/>
@@ -1360,7 +1360,7 @@
     </w:tbl>
     <w:p>
       <w:pPr>
-        <w:pStyle w:val="3"/>
+        <w:pStyle w:val="Heading3"/>
         <w:rPr>
           <w:noProof/>
           <w:lang w:val="bg-BG"/>
@@ -1401,7 +1401,7 @@
     </w:p>
     <w:tbl>
       <w:tblPr>
-        <w:tblStyle w:val="af"/>
+        <w:tblStyle w:val="TableGrid"/>
         <w:tblW w:w="10204" w:type="dxa"/>
         <w:tblInd w:w="23" w:type="dxa"/>
         <w:tblLayout w:type="fixed"/>
@@ -1626,7 +1626,7 @@
     </w:tbl>
     <w:p>
       <w:pPr>
-        <w:pStyle w:val="ac"/>
+        <w:pStyle w:val="ListParagraph"/>
         <w:numPr>
           <w:ilvl w:val="0"/>
           <w:numId w:val="7"/>
@@ -1656,7 +1656,7 @@
       </w:r>
       <w:r>
         <w:rPr>
-          <w:rStyle w:val="ab"/>
+          <w:rStyle w:val="Strong"/>
           <w:noProof/>
         </w:rPr>
         <w:t>cannot</w:t>
@@ -1683,7 +1683,7 @@
     </w:p>
     <w:tbl>
       <w:tblPr>
-        <w:tblStyle w:val="af"/>
+        <w:tblStyle w:val="TableGrid"/>
         <w:tblW w:w="10204" w:type="dxa"/>
         <w:tblInd w:w="23" w:type="dxa"/>
         <w:tblLayout w:type="fixed"/>
@@ -1874,7 +1874,7 @@
     </w:tbl>
     <w:p>
       <w:pPr>
-        <w:pStyle w:val="ac"/>
+        <w:pStyle w:val="ListParagraph"/>
         <w:numPr>
           <w:ilvl w:val="0"/>
           <w:numId w:val="7"/>
@@ -1892,7 +1892,7 @@
       </w:r>
       <w:r>
         <w:rPr>
-          <w:rStyle w:val="ab"/>
+          <w:rStyle w:val="Strong"/>
           <w:noProof/>
         </w:rPr>
         <w:t>may</w:t>
@@ -1919,7 +1919,7 @@
     </w:p>
     <w:p>
       <w:pPr>
-        <w:pStyle w:val="1"/>
+        <w:pStyle w:val="Heading1"/>
         <w:rPr>
           <w:lang w:val="bg-BG"/>
         </w:rPr>
@@ -1974,7 +1974,7 @@
     </w:p>
     <w:p>
       <w:pPr>
-        <w:pStyle w:val="2"/>
+        <w:pStyle w:val="Heading2"/>
         <w:numPr>
           <w:ilvl w:val="0"/>
           <w:numId w:val="8"/>
@@ -2177,7 +2177,7 @@
     </w:p>
     <w:p>
       <w:pPr>
-        <w:pStyle w:val="3"/>
+        <w:pStyle w:val="Heading3"/>
         <w:rPr>
           <w:lang w:val="bg-BG"/>
         </w:rPr>
@@ -2219,7 +2219,7 @@
     </w:p>
     <w:tbl>
       <w:tblPr>
-        <w:tblStyle w:val="af"/>
+        <w:tblStyle w:val="TableGrid"/>
         <w:tblW w:w="9965" w:type="dxa"/>
         <w:tblInd w:w="23" w:type="dxa"/>
         <w:tblLayout w:type="fixed"/>
@@ -2641,7 +2641,7 @@
     </w:tbl>
     <w:p>
       <w:pPr>
-        <w:pStyle w:val="3"/>
+        <w:pStyle w:val="Heading3"/>
         <w:rPr>
           <w:lang w:val="bg-BG"/>
         </w:rPr>
@@ -2662,7 +2662,7 @@
     </w:p>
     <w:p>
       <w:pPr>
-        <w:pStyle w:val="ac"/>
+        <w:pStyle w:val="ListParagraph"/>
         <w:numPr>
           <w:ilvl w:val="0"/>
           <w:numId w:val="5"/>
@@ -2683,7 +2683,7 @@
     </w:p>
     <w:p>
       <w:pPr>
-        <w:pStyle w:val="ac"/>
+        <w:pStyle w:val="ListParagraph"/>
         <w:numPr>
           <w:ilvl w:val="0"/>
           <w:numId w:val="5"/>
@@ -2716,7 +2716,7 @@
     </w:p>
     <w:p>
       <w:pPr>
-        <w:pStyle w:val="ac"/>
+        <w:pStyle w:val="ListParagraph"/>
         <w:numPr>
           <w:ilvl w:val="0"/>
           <w:numId w:val="5"/>
@@ -2819,7 +2819,7 @@
     </w:p>
     <w:p>
       <w:pPr>
-        <w:pStyle w:val="ac"/>
+        <w:pStyle w:val="ListParagraph"/>
         <w:numPr>
           <w:ilvl w:val="0"/>
           <w:numId w:val="17"/>
@@ -2840,7 +2840,7 @@
     </w:p>
     <w:p>
       <w:pPr>
-        <w:pStyle w:val="ac"/>
+        <w:pStyle w:val="ListParagraph"/>
         <w:numPr>
           <w:ilvl w:val="0"/>
           <w:numId w:val="17"/>
@@ -2887,7 +2887,7 @@
     </w:p>
     <w:p>
       <w:pPr>
-        <w:pStyle w:val="2"/>
+        <w:pStyle w:val="Heading2"/>
         <w:numPr>
           <w:ilvl w:val="0"/>
           <w:numId w:val="8"/>
@@ -2981,7 +2981,7 @@
     </w:p>
     <w:p>
       <w:pPr>
-        <w:pStyle w:val="ac"/>
+        <w:pStyle w:val="ListParagraph"/>
         <w:numPr>
           <w:ilvl w:val="0"/>
           <w:numId w:val="3"/>
@@ -3051,7 +3051,7 @@
     </w:p>
     <w:p>
       <w:pPr>
-        <w:pStyle w:val="ac"/>
+        <w:pStyle w:val="ListParagraph"/>
         <w:numPr>
           <w:ilvl w:val="1"/>
           <w:numId w:val="3"/>
@@ -3134,7 +3134,7 @@
     </w:p>
     <w:p>
       <w:pPr>
-        <w:pStyle w:val="ac"/>
+        <w:pStyle w:val="ListParagraph"/>
         <w:numPr>
           <w:ilvl w:val="1"/>
           <w:numId w:val="3"/>
@@ -3230,7 +3230,7 @@
     </w:p>
     <w:p>
       <w:pPr>
-        <w:pStyle w:val="ac"/>
+        <w:pStyle w:val="ListParagraph"/>
         <w:numPr>
           <w:ilvl w:val="1"/>
           <w:numId w:val="3"/>
@@ -3312,7 +3312,7 @@
     </w:p>
     <w:p>
       <w:pPr>
-        <w:pStyle w:val="3"/>
+        <w:pStyle w:val="Heading3"/>
         <w:rPr>
           <w:lang w:val="bg-BG"/>
         </w:rPr>
@@ -3354,7 +3354,7 @@
     </w:p>
     <w:tbl>
       <w:tblPr>
-        <w:tblStyle w:val="af"/>
+        <w:tblStyle w:val="TableGrid"/>
         <w:tblW w:w="9965" w:type="dxa"/>
         <w:tblInd w:w="23" w:type="dxa"/>
         <w:tblLayout w:type="fixed"/>
@@ -3787,7 +3787,7 @@
     </w:tbl>
     <w:p>
       <w:pPr>
-        <w:pStyle w:val="3"/>
+        <w:pStyle w:val="Heading3"/>
         <w:rPr>
           <w:lang w:val="bg-BG"/>
         </w:rPr>
@@ -3833,7 +3833,7 @@
     </w:p>
     <w:p>
       <w:pPr>
-        <w:pStyle w:val="ac"/>
+        <w:pStyle w:val="ListParagraph"/>
         <w:numPr>
           <w:ilvl w:val="0"/>
           <w:numId w:val="3"/>
@@ -3858,7 +3858,7 @@
     </w:p>
     <w:p>
       <w:pPr>
-        <w:pStyle w:val="ac"/>
+        <w:pStyle w:val="ListParagraph"/>
         <w:numPr>
           <w:ilvl w:val="0"/>
           <w:numId w:val="3"/>
@@ -3904,7 +3904,7 @@
     </w:p>
     <w:p>
       <w:pPr>
-        <w:pStyle w:val="ac"/>
+        <w:pStyle w:val="ListParagraph"/>
         <w:numPr>
           <w:ilvl w:val="0"/>
           <w:numId w:val="3"/>
@@ -4267,7 +4267,7 @@
     </w:p>
     <w:p>
       <w:pPr>
-        <w:pStyle w:val="2"/>
+        <w:pStyle w:val="Heading2"/>
         <w:numPr>
           <w:ilvl w:val="0"/>
           <w:numId w:val="8"/>
@@ -4308,7 +4308,7 @@
     </w:p>
     <w:p>
       <w:pPr>
-        <w:pStyle w:val="ac"/>
+        <w:pStyle w:val="ListParagraph"/>
         <w:numPr>
           <w:ilvl w:val="0"/>
           <w:numId w:val="2"/>
@@ -4346,7 +4346,7 @@
     </w:p>
     <w:p>
       <w:pPr>
-        <w:pStyle w:val="ac"/>
+        <w:pStyle w:val="ListParagraph"/>
         <w:numPr>
           <w:ilvl w:val="1"/>
           <w:numId w:val="2"/>
@@ -4429,7 +4429,7 @@
     </w:p>
     <w:p>
       <w:pPr>
-        <w:pStyle w:val="ac"/>
+        <w:pStyle w:val="ListParagraph"/>
         <w:numPr>
           <w:ilvl w:val="1"/>
           <w:numId w:val="2"/>
@@ -4500,7 +4500,7 @@
     </w:p>
     <w:p>
       <w:pPr>
-        <w:pStyle w:val="ac"/>
+        <w:pStyle w:val="ListParagraph"/>
         <w:numPr>
           <w:ilvl w:val="0"/>
           <w:numId w:val="2"/>
@@ -4538,7 +4538,7 @@
     </w:p>
     <w:p>
       <w:pPr>
-        <w:pStyle w:val="ac"/>
+        <w:pStyle w:val="ListParagraph"/>
         <w:numPr>
           <w:ilvl w:val="1"/>
           <w:numId w:val="2"/>
@@ -4595,7 +4595,7 @@
     </w:p>
     <w:p>
       <w:pPr>
-        <w:pStyle w:val="ac"/>
+        <w:pStyle w:val="ListParagraph"/>
         <w:numPr>
           <w:ilvl w:val="1"/>
           <w:numId w:val="2"/>
@@ -4666,7 +4666,7 @@
     </w:p>
     <w:p>
       <w:pPr>
-        <w:pStyle w:val="ac"/>
+        <w:pStyle w:val="ListParagraph"/>
         <w:numPr>
           <w:ilvl w:val="0"/>
           <w:numId w:val="2"/>
@@ -4702,7 +4702,7 @@
     </w:p>
     <w:p>
       <w:pPr>
-        <w:pStyle w:val="ac"/>
+        <w:pStyle w:val="ListParagraph"/>
         <w:numPr>
           <w:ilvl w:val="1"/>
           <w:numId w:val="2"/>
@@ -4758,7 +4758,7 @@
     </w:p>
     <w:p>
       <w:pPr>
-        <w:pStyle w:val="ac"/>
+        <w:pStyle w:val="ListParagraph"/>
         <w:numPr>
           <w:ilvl w:val="1"/>
           <w:numId w:val="2"/>
@@ -4823,7 +4823,7 @@
     </w:p>
     <w:p>
       <w:pPr>
-        <w:pStyle w:val="ac"/>
+        <w:pStyle w:val="ListParagraph"/>
         <w:ind w:left="1440"/>
         <w:rPr>
           <w:sz w:val="24"/>
@@ -4834,7 +4834,7 @@
     </w:p>
     <w:p>
       <w:pPr>
-        <w:pStyle w:val="3"/>
+        <w:pStyle w:val="Heading3"/>
         <w:rPr>
           <w:lang w:val="bg-BG"/>
         </w:rPr>
@@ -4876,7 +4876,7 @@
     </w:p>
     <w:tbl>
       <w:tblPr>
-        <w:tblStyle w:val="af"/>
+        <w:tblStyle w:val="TableGrid"/>
         <w:tblW w:w="9965" w:type="dxa"/>
         <w:tblInd w:w="23" w:type="dxa"/>
         <w:tblLayout w:type="fixed"/>
@@ -5773,7 +5773,7 @@
     </w:p>
     <w:p>
       <w:pPr>
-        <w:pStyle w:val="3"/>
+        <w:pStyle w:val="Heading3"/>
         <w:rPr>
           <w:lang w:val="bg-BG"/>
         </w:rPr>
@@ -5832,7 +5832,6 @@
       <w:r>
         <w:rPr>
           <w:noProof/>
-          <w:lang w:val="bg-BG" w:eastAsia="bg-BG"/>
         </w:rPr>
         <w:drawing>
           <wp:inline distT="0" distB="0" distL="0" distR="0" wp14:anchorId="11D770C5" wp14:editId="110DF722">
@@ -5911,7 +5910,7 @@
     </w:p>
     <w:p>
       <w:pPr>
-        <w:pStyle w:val="3"/>
+        <w:pStyle w:val="Heading3"/>
         <w:rPr>
           <w:lang w:val="bg-BG"/>
         </w:rPr>
@@ -5922,7 +5921,7 @@
     </w:p>
     <w:p>
       <w:pPr>
-        <w:pStyle w:val="ac"/>
+        <w:pStyle w:val="ListParagraph"/>
         <w:numPr>
           <w:ilvl w:val="0"/>
           <w:numId w:val="4"/>
@@ -5946,7 +5945,7 @@
     </w:p>
     <w:p>
       <w:pPr>
-        <w:pStyle w:val="ac"/>
+        <w:pStyle w:val="ListParagraph"/>
         <w:numPr>
           <w:ilvl w:val="0"/>
           <w:numId w:val="4"/>
@@ -5990,7 +5989,7 @@
     </w:p>
     <w:p>
       <w:pPr>
-        <w:pStyle w:val="1"/>
+        <w:pStyle w:val="Heading1"/>
       </w:pPr>
       <w:r>
         <w:lastRenderedPageBreak/>
@@ -6128,7 +6127,7 @@
     </w:p>
     <w:p>
       <w:pPr>
-        <w:pStyle w:val="ac"/>
+        <w:pStyle w:val="ListParagraph"/>
         <w:numPr>
           <w:ilvl w:val="0"/>
           <w:numId w:val="20"/>
@@ -6210,7 +6209,7 @@
     </w:p>
     <w:p>
       <w:pPr>
-        <w:pStyle w:val="ac"/>
+        <w:pStyle w:val="ListParagraph"/>
         <w:numPr>
           <w:ilvl w:val="0"/>
           <w:numId w:val="20"/>
@@ -6292,7 +6291,7 @@
     </w:p>
     <w:p>
       <w:pPr>
-        <w:pStyle w:val="ac"/>
+        <w:pStyle w:val="ListParagraph"/>
         <w:numPr>
           <w:ilvl w:val="0"/>
           <w:numId w:val="20"/>
@@ -6362,7 +6361,7 @@
     </w:p>
     <w:p>
       <w:pPr>
-        <w:pStyle w:val="ac"/>
+        <w:pStyle w:val="ListParagraph"/>
         <w:numPr>
           <w:ilvl w:val="0"/>
           <w:numId w:val="20"/>
@@ -6418,7 +6417,7 @@
     </w:p>
     <w:p>
       <w:pPr>
-        <w:pStyle w:val="ac"/>
+        <w:pStyle w:val="ListParagraph"/>
         <w:numPr>
           <w:ilvl w:val="0"/>
           <w:numId w:val="20"/>
@@ -6450,7 +6449,7 @@
     </w:p>
     <w:p>
       <w:pPr>
-        <w:pStyle w:val="ac"/>
+        <w:pStyle w:val="ListParagraph"/>
         <w:numPr>
           <w:ilvl w:val="0"/>
           <w:numId w:val="20"/>
@@ -6492,7 +6491,7 @@
     </w:p>
     <w:p>
       <w:pPr>
-        <w:pStyle w:val="ac"/>
+        <w:pStyle w:val="ListParagraph"/>
         <w:numPr>
           <w:ilvl w:val="0"/>
           <w:numId w:val="20"/>
@@ -6534,7 +6533,7 @@
     </w:p>
     <w:p>
       <w:pPr>
-        <w:pStyle w:val="ac"/>
+        <w:pStyle w:val="ListParagraph"/>
         <w:numPr>
           <w:ilvl w:val="0"/>
           <w:numId w:val="20"/>
@@ -6576,7 +6575,7 @@
     </w:p>
     <w:p>
       <w:pPr>
-        <w:pStyle w:val="ac"/>
+        <w:pStyle w:val="ListParagraph"/>
         <w:numPr>
           <w:ilvl w:val="0"/>
           <w:numId w:val="21"/>
@@ -6608,7 +6607,7 @@
     </w:p>
     <w:p>
       <w:pPr>
-        <w:pStyle w:val="ac"/>
+        <w:pStyle w:val="ListParagraph"/>
         <w:numPr>
           <w:ilvl w:val="0"/>
           <w:numId w:val="20"/>
@@ -6714,7 +6713,7 @@
     </w:p>
     <w:p>
       <w:pPr>
-        <w:pStyle w:val="2"/>
+        <w:pStyle w:val="Heading2"/>
         <w:numPr>
           <w:ilvl w:val="0"/>
           <w:numId w:val="8"/>
@@ -6856,7 +6855,7 @@
       </w:r>
       <w:r>
         <w:rPr>
-          <w:rStyle w:val="ab"/>
+          <w:rStyle w:val="Strong"/>
         </w:rPr>
         <w:t>hidden</w:t>
       </w:r>
@@ -6868,7 +6867,7 @@
       </w:r>
       <w:r>
         <w:rPr>
-          <w:rStyle w:val="ab"/>
+          <w:rStyle w:val="Strong"/>
         </w:rPr>
         <w:t>reveal</w:t>
       </w:r>
@@ -6939,7 +6938,6 @@
         </w:rPr>
         <w:t>"</w:t>
       </w:r>
-      <w:proofErr w:type="spellStart"/>
       <w:r>
         <w:rPr>
           <w:rFonts w:ascii="Consolas" w:eastAsia="Times New Roman" w:hAnsi="Consolas" w:cs="Times New Roman"/>
@@ -6947,29 +6945,8 @@
           <w:color w:val="000000"/>
           <w:lang w:val="bg-BG" w:eastAsia="bg-BG"/>
         </w:rPr>
-        <w:t>Get</w:t>
-      </w:r>
-      <w:proofErr w:type="spellEnd"/>
-      <w:r>
-        <w:rPr>
-          <w:rFonts w:ascii="Consolas" w:eastAsia="Times New Roman" w:hAnsi="Consolas" w:cs="Times New Roman"/>
-          <w:b/>
-          <w:color w:val="000000"/>
-          <w:lang w:val="bg-BG" w:eastAsia="bg-BG"/>
-        </w:rPr>
-        <w:t> </w:t>
-      </w:r>
-      <w:proofErr w:type="spellStart"/>
-      <w:r>
-        <w:rPr>
-          <w:rFonts w:ascii="Consolas" w:eastAsia="Times New Roman" w:hAnsi="Consolas" w:cs="Times New Roman"/>
-          <w:b/>
-          <w:color w:val="000000"/>
-          <w:lang w:val="bg-BG" w:eastAsia="bg-BG"/>
-        </w:rPr>
-        <w:t>notified</w:t>
-      </w:r>
-      <w:proofErr w:type="spellEnd"/>
+        <w:t>Get notified</w:t>
+      </w:r>
       <w:r>
         <w:rPr>
           <w:noProof/>
@@ -6991,7 +6968,7 @@
     </w:p>
     <w:p>
       <w:pPr>
-        <w:pStyle w:val="3"/>
+        <w:pStyle w:val="Heading3"/>
         <w:rPr>
           <w:noProof/>
         </w:rPr>
@@ -7013,7 +6990,6 @@
       <w:r>
         <w:rPr>
           <w:noProof/>
-          <w:lang w:val="bg-BG" w:eastAsia="bg-BG"/>
         </w:rPr>
         <w:drawing>
           <wp:inline distT="0" distB="0" distL="0" distR="0" wp14:anchorId="5FCE845A" wp14:editId="10B868F5">
@@ -7076,7 +7052,7 @@
     </w:p>
     <w:p>
       <w:pPr>
-        <w:pStyle w:val="2"/>
+        <w:pStyle w:val="Heading2"/>
         <w:numPr>
           <w:ilvl w:val="0"/>
           <w:numId w:val="8"/>
@@ -7103,59 +7079,11 @@
           <w:rFonts w:cstheme="minorHAnsi"/>
           <w:lang w:val="bg-BG"/>
         </w:rPr>
-        <w:t xml:space="preserve"> </w:t>
-      </w:r>
-      <w:proofErr w:type="spellStart"/>
-      <w:r>
-        <w:rPr>
-          <w:rFonts w:cstheme="minorHAnsi"/>
-          <w:lang w:val="bg-BG"/>
-        </w:rPr>
-        <w:t>when</w:t>
-      </w:r>
-      <w:proofErr w:type="spellEnd"/>
-      <w:r>
-        <w:rPr>
-          <w:rFonts w:cstheme="minorHAnsi"/>
-          <w:lang w:val="bg-BG"/>
-        </w:rPr>
-        <w:t xml:space="preserve"> </w:t>
-      </w:r>
-      <w:proofErr w:type="spellStart"/>
-      <w:r>
-        <w:rPr>
-          <w:rFonts w:cstheme="minorHAnsi"/>
-          <w:lang w:val="bg-BG"/>
-        </w:rPr>
-        <w:t>it</w:t>
-      </w:r>
-      <w:proofErr w:type="spellEnd"/>
-      <w:r>
-        <w:rPr>
-          <w:rFonts w:cstheme="minorHAnsi"/>
-          <w:lang w:val="bg-BG"/>
-        </w:rPr>
-        <w:t xml:space="preserve"> </w:t>
-      </w:r>
-      <w:proofErr w:type="spellStart"/>
-      <w:r>
-        <w:rPr>
-          <w:rFonts w:cstheme="minorHAnsi"/>
-          <w:lang w:val="bg-BG"/>
-        </w:rPr>
-        <w:t>is</w:t>
-      </w:r>
-      <w:proofErr w:type="spellEnd"/>
-      <w:r>
-        <w:rPr>
-          <w:rFonts w:cstheme="minorHAnsi"/>
-          <w:lang w:val="bg-BG"/>
-        </w:rPr>
-        <w:t xml:space="preserve"> </w:t>
-      </w:r>
-      <w:r>
-        <w:rPr>
-          <w:rStyle w:val="ab"/>
+        <w:t xml:space="preserve"> when it is </w:t>
+      </w:r>
+      <w:r>
+        <w:rPr>
+          <w:rStyle w:val="Strong"/>
           <w:rFonts w:cstheme="minorHAnsi"/>
         </w:rPr>
         <w:t>changed</w:t>
@@ -7242,7 +7170,7 @@
     </w:p>
     <w:p>
       <w:pPr>
-        <w:pStyle w:val="3"/>
+        <w:pStyle w:val="Heading3"/>
         <w:rPr>
           <w:noProof/>
         </w:rPr>
@@ -7269,7 +7197,7 @@
       </w:r>
       <w:r>
         <w:rPr>
-          <w:rStyle w:val="ab"/>
+          <w:rStyle w:val="Strong"/>
         </w:rPr>
         <w:t>modify</w:t>
       </w:r>
@@ -7279,7 +7207,7 @@
     </w:p>
     <w:p>
       <w:pPr>
-        <w:pStyle w:val="3"/>
+        <w:pStyle w:val="Heading3"/>
       </w:pPr>
       <w:r>
         <w:t>Example</w:t>
@@ -7292,7 +7220,6 @@
       <w:r>
         <w:rPr>
           <w:noProof/>
-          <w:lang w:val="bg-BG" w:eastAsia="bg-BG"/>
         </w:rPr>
         <w:drawing>
           <wp:inline distT="0" distB="0" distL="0" distR="0" wp14:anchorId="0D9F46F0" wp14:editId="3271270D">
@@ -7345,7 +7272,6 @@
       <w:r>
         <w:rPr>
           <w:noProof/>
-          <w:lang w:val="bg-BG" w:eastAsia="bg-BG"/>
         </w:rPr>
         <w:drawing>
           <wp:inline distT="0" distB="0" distL="0" distR="0" wp14:anchorId="39F3EA9A" wp14:editId="5D7BD75B">
@@ -7393,7 +7319,7 @@
     </w:p>
     <w:p>
       <w:pPr>
-        <w:pStyle w:val="2"/>
+        <w:pStyle w:val="Heading2"/>
         <w:numPr>
           <w:ilvl w:val="0"/>
           <w:numId w:val="8"/>
@@ -7419,7 +7345,7 @@
     </w:p>
     <w:p>
       <w:pPr>
-        <w:pStyle w:val="3"/>
+        <w:pStyle w:val="Heading3"/>
       </w:pPr>
       <w:r>
         <w:t>HTML and JavaScript Code</w:t>
@@ -7446,235 +7372,337 @@
     </w:p>
     <w:p>
       <w:pPr>
-        <w:pStyle w:val="ac"/>
+        <w:pStyle w:val="ListParagraph"/>
         <w:numPr>
           <w:ilvl w:val="0"/>
           <w:numId w:val="16"/>
         </w:numPr>
         <w:spacing w:before="0" w:after="200"/>
-      </w:pPr>
-      <w:r>
+        <w:rPr>
+          <w:highlight w:val="green"/>
+        </w:rPr>
+      </w:pPr>
+      <w:r>
+        <w:rPr>
+          <w:highlight w:val="green"/>
+        </w:rPr>
         <w:t xml:space="preserve">The </w:t>
       </w:r>
       <w:r>
         <w:rPr>
           <w:rStyle w:val="CodeChar"/>
+          <w:highlight w:val="green"/>
         </w:rPr>
         <w:t>username</w:t>
       </w:r>
       <w:r>
+        <w:rPr>
+          <w:highlight w:val="green"/>
+        </w:rPr>
         <w:t xml:space="preserve"> needs to be between </w:t>
       </w:r>
       <w:r>
         <w:rPr>
           <w:b/>
+          <w:highlight w:val="green"/>
         </w:rPr>
         <w:t>3</w:t>
       </w:r>
       <w:r>
+        <w:rPr>
+          <w:highlight w:val="green"/>
+        </w:rPr>
         <w:t xml:space="preserve"> and </w:t>
       </w:r>
       <w:r>
         <w:rPr>
           <w:b/>
+          <w:highlight w:val="green"/>
         </w:rPr>
         <w:t>20</w:t>
       </w:r>
       <w:r>
+        <w:rPr>
+          <w:highlight w:val="green"/>
+        </w:rPr>
         <w:t xml:space="preserve"> symbols </w:t>
       </w:r>
       <w:r>
         <w:rPr>
           <w:b/>
+          <w:highlight w:val="green"/>
         </w:rPr>
         <w:t>inclusively</w:t>
       </w:r>
       <w:r>
+        <w:rPr>
+          <w:highlight w:val="green"/>
+        </w:rPr>
         <w:t xml:space="preserve"> and only </w:t>
       </w:r>
       <w:r>
         <w:rPr>
           <w:b/>
+          <w:highlight w:val="green"/>
         </w:rPr>
         <w:t>letters</w:t>
       </w:r>
       <w:r>
+        <w:rPr>
+          <w:highlight w:val="green"/>
+        </w:rPr>
         <w:t xml:space="preserve"> and </w:t>
       </w:r>
       <w:r>
         <w:rPr>
           <w:b/>
+          <w:highlight w:val="green"/>
         </w:rPr>
         <w:t>numbers</w:t>
       </w:r>
       <w:r>
+        <w:rPr>
+          <w:highlight w:val="green"/>
+        </w:rPr>
         <w:t xml:space="preserve"> are allowed.</w:t>
       </w:r>
     </w:p>
     <w:p>
       <w:pPr>
-        <w:pStyle w:val="ac"/>
+        <w:pStyle w:val="ListParagraph"/>
         <w:numPr>
           <w:ilvl w:val="0"/>
           <w:numId w:val="16"/>
         </w:numPr>
         <w:spacing w:before="0" w:after="200"/>
-      </w:pPr>
-      <w:r>
+        <w:rPr>
+          <w:highlight w:val="green"/>
+        </w:rPr>
+      </w:pPr>
+      <w:r>
+        <w:rPr>
+          <w:highlight w:val="green"/>
+        </w:rPr>
         <w:t xml:space="preserve">The </w:t>
       </w:r>
       <w:r>
         <w:rPr>
           <w:rStyle w:val="CodeChar"/>
+          <w:highlight w:val="green"/>
         </w:rPr>
         <w:t>password</w:t>
       </w:r>
       <w:r>
+        <w:rPr>
+          <w:highlight w:val="green"/>
+        </w:rPr>
         <w:t xml:space="preserve"> and </w:t>
       </w:r>
       <w:r>
         <w:rPr>
           <w:rStyle w:val="CodeChar"/>
+          <w:highlight w:val="green"/>
         </w:rPr>
         <w:t>confirm-password</w:t>
       </w:r>
       <w:r>
+        <w:rPr>
+          <w:highlight w:val="green"/>
+        </w:rPr>
         <w:t xml:space="preserve"> must be between </w:t>
       </w:r>
       <w:r>
         <w:rPr>
           <w:b/>
+          <w:highlight w:val="green"/>
         </w:rPr>
         <w:t>5</w:t>
       </w:r>
       <w:r>
+        <w:rPr>
+          <w:highlight w:val="green"/>
+        </w:rPr>
         <w:t xml:space="preserve"> and </w:t>
       </w:r>
       <w:r>
         <w:rPr>
           <w:b/>
+          <w:highlight w:val="green"/>
         </w:rPr>
         <w:t>15</w:t>
       </w:r>
       <w:r>
+        <w:rPr>
+          <w:highlight w:val="green"/>
+        </w:rPr>
         <w:t xml:space="preserve"> </w:t>
       </w:r>
       <w:r>
         <w:rPr>
           <w:b/>
+          <w:highlight w:val="green"/>
         </w:rPr>
         <w:t>inclusively</w:t>
       </w:r>
       <w:r>
+        <w:rPr>
+          <w:highlight w:val="green"/>
+        </w:rPr>
         <w:t xml:space="preserve"> symbols and only </w:t>
       </w:r>
       <w:r>
         <w:rPr>
           <w:b/>
+          <w:highlight w:val="green"/>
         </w:rPr>
         <w:t>word characters</w:t>
       </w:r>
       <w:r>
+        <w:rPr>
+          <w:highlight w:val="green"/>
+        </w:rPr>
         <w:t xml:space="preserve"> are allowed (</w:t>
       </w:r>
       <w:r>
         <w:rPr>
           <w:b/>
+          <w:highlight w:val="green"/>
         </w:rPr>
         <w:t>letters</w:t>
       </w:r>
       <w:r>
+        <w:rPr>
+          <w:highlight w:val="green"/>
+        </w:rPr>
         <w:t xml:space="preserve">, </w:t>
       </w:r>
       <w:r>
         <w:rPr>
           <w:b/>
+          <w:highlight w:val="green"/>
         </w:rPr>
         <w:t>numbers</w:t>
       </w:r>
       <w:r>
         <w:rPr>
           <w:b/>
+          <w:highlight w:val="green"/>
         </w:rPr>
         <w:t>,</w:t>
       </w:r>
       <w:r>
+        <w:rPr>
+          <w:highlight w:val="green"/>
+        </w:rPr>
         <w:t xml:space="preserve"> and </w:t>
       </w:r>
       <w:r>
         <w:rPr>
           <w:b/>
+          <w:highlight w:val="green"/>
         </w:rPr>
         <w:t>_</w:t>
       </w:r>
       <w:r>
+        <w:rPr>
+          <w:highlight w:val="green"/>
+        </w:rPr>
         <w:t>).</w:t>
       </w:r>
     </w:p>
     <w:p>
       <w:pPr>
-        <w:pStyle w:val="ac"/>
+        <w:pStyle w:val="ListParagraph"/>
         <w:numPr>
           <w:ilvl w:val="0"/>
           <w:numId w:val="16"/>
         </w:numPr>
         <w:spacing w:before="0" w:after="200"/>
-      </w:pPr>
-      <w:r>
+        <w:rPr>
+          <w:highlight w:val="green"/>
+        </w:rPr>
+      </w:pPr>
+      <w:r>
+        <w:rPr>
+          <w:highlight w:val="green"/>
+        </w:rPr>
         <w:t xml:space="preserve">The </w:t>
       </w:r>
       <w:r>
         <w:rPr>
           <w:b/>
+          <w:highlight w:val="green"/>
         </w:rPr>
         <w:t>inputs</w:t>
       </w:r>
       <w:r>
+        <w:rPr>
+          <w:highlight w:val="green"/>
+        </w:rPr>
         <w:t xml:space="preserve"> of the </w:t>
       </w:r>
       <w:r>
         <w:rPr>
           <w:rStyle w:val="CodeChar"/>
+          <w:highlight w:val="green"/>
         </w:rPr>
         <w:t>password</w:t>
       </w:r>
       <w:r>
+        <w:rPr>
+          <w:highlight w:val="green"/>
+        </w:rPr>
         <w:t xml:space="preserve"> and </w:t>
       </w:r>
       <w:r>
         <w:rPr>
           <w:rStyle w:val="CodeChar"/>
+          <w:highlight w:val="green"/>
         </w:rPr>
         <w:t>confirm-password</w:t>
       </w:r>
       <w:r>
+        <w:rPr>
+          <w:highlight w:val="green"/>
+        </w:rPr>
         <w:t xml:space="preserve"> field </w:t>
       </w:r>
       <w:r>
         <w:rPr>
           <w:b/>
+          <w:highlight w:val="green"/>
         </w:rPr>
         <w:t>must match</w:t>
       </w:r>
       <w:r>
+        <w:rPr>
+          <w:highlight w:val="green"/>
+        </w:rPr>
         <w:t>.</w:t>
       </w:r>
     </w:p>
     <w:p>
       <w:pPr>
-        <w:pStyle w:val="ac"/>
+        <w:pStyle w:val="ListParagraph"/>
         <w:numPr>
           <w:ilvl w:val="0"/>
           <w:numId w:val="16"/>
         </w:numPr>
         <w:spacing w:before="0" w:after="200"/>
-      </w:pPr>
-      <w:r>
+        <w:rPr>
+          <w:highlight w:val="green"/>
+        </w:rPr>
+      </w:pPr>
+      <w:r>
+        <w:rPr>
+          <w:highlight w:val="green"/>
+        </w:rPr>
         <w:t xml:space="preserve">The </w:t>
       </w:r>
       <w:r>
         <w:rPr>
           <w:rStyle w:val="CodeChar"/>
+          <w:highlight w:val="green"/>
         </w:rPr>
         <w:t>email</w:t>
       </w:r>
@@ -7682,33 +7710,46 @@
         <w:rPr>
           <w:rStyle w:val="CodeChar"/>
           <w:rFonts w:asciiTheme="minorHAnsi" w:hAnsiTheme="minorHAnsi" w:cstheme="minorHAnsi"/>
+          <w:highlight w:val="green"/>
         </w:rPr>
         <w:t xml:space="preserve"> </w:t>
       </w:r>
       <w:r>
+        <w:rPr>
+          <w:highlight w:val="green"/>
+        </w:rPr>
         <w:t>field must contain the “</w:t>
       </w:r>
       <w:r>
         <w:rPr>
           <w:b/>
+          <w:highlight w:val="green"/>
         </w:rPr>
         <w:t>@</w:t>
       </w:r>
       <w:r>
+        <w:rPr>
+          <w:highlight w:val="green"/>
+        </w:rPr>
         <w:t xml:space="preserve">” symbol and </w:t>
       </w:r>
       <w:r>
         <w:rPr>
           <w:b/>
+          <w:highlight w:val="green"/>
         </w:rPr>
         <w:t>at least one</w:t>
       </w:r>
       <w:r>
+        <w:rPr>
+          <w:highlight w:val="green"/>
+        </w:rPr>
         <w:t xml:space="preserve"> </w:t>
       </w:r>
       <w:r>
         <w:rPr>
           <w:noProof/>
+          <w:highlight w:val="green"/>
         </w:rPr>
         <w:t>"</w:t>
       </w:r>
@@ -7716,12 +7757,14 @@
         <w:rPr>
           <w:b/>
           <w:noProof/>
+          <w:highlight w:val="green"/>
         </w:rPr>
         <w:t>.</w:t>
       </w:r>
       <w:r>
         <w:rPr>
           <w:noProof/>
+          <w:highlight w:val="green"/>
         </w:rPr>
         <w:t>"(</w:t>
       </w:r>
@@ -7729,12 +7772,14 @@
         <w:rPr>
           <w:b/>
           <w:noProof/>
+          <w:highlight w:val="green"/>
         </w:rPr>
         <w:t>dot</w:t>
       </w:r>
       <w:r>
         <w:rPr>
           <w:noProof/>
+          <w:highlight w:val="green"/>
         </w:rPr>
         <w:t>) after it.</w:t>
       </w:r>
@@ -7746,248 +7791,312 @@
       <w:r>
         <w:rPr>
           <w:noProof/>
+          <w:highlight w:val="green"/>
         </w:rPr>
         <w:t>If the "</w:t>
       </w:r>
       <w:r>
         <w:rPr>
           <w:rStyle w:val="CodeChar"/>
+          <w:highlight w:val="green"/>
         </w:rPr>
         <w:t>Is company?</w:t>
       </w:r>
       <w:r>
         <w:rPr>
           <w:noProof/>
+          <w:highlight w:val="green"/>
         </w:rPr>
         <w:t>"</w:t>
       </w:r>
       <w:r>
+        <w:rPr>
+          <w:highlight w:val="green"/>
+        </w:rPr>
         <w:t xml:space="preserve"> checkbox is </w:t>
       </w:r>
       <w:r>
         <w:rPr>
           <w:rStyle w:val="CodeChar"/>
+          <w:highlight w:val="green"/>
         </w:rPr>
         <w:t>checked</w:t>
       </w:r>
       <w:r>
+        <w:rPr>
+          <w:highlight w:val="green"/>
+        </w:rPr>
         <w:t xml:space="preserve">, the </w:t>
       </w:r>
       <w:r>
         <w:rPr>
           <w:rStyle w:val="CodeChar"/>
+          <w:highlight w:val="green"/>
         </w:rPr>
         <w:t>CompanyInfo</w:t>
       </w:r>
       <w:r>
         <w:rPr>
           <w:noProof/>
+          <w:highlight w:val="green"/>
         </w:rPr>
         <w:t xml:space="preserve"> fieldset</w:t>
       </w:r>
       <w:r>
+        <w:rPr>
+          <w:highlight w:val="green"/>
+        </w:rPr>
         <w:t xml:space="preserve"> should become </w:t>
       </w:r>
       <w:r>
         <w:rPr>
           <w:b/>
+          <w:highlight w:val="green"/>
         </w:rPr>
         <w:t>visible</w:t>
       </w:r>
       <w:r>
+        <w:rPr>
+          <w:highlight w:val="green"/>
+        </w:rPr>
         <w:t xml:space="preserve"> and the </w:t>
       </w:r>
       <w:r>
         <w:rPr>
           <w:rStyle w:val="CodeChar"/>
+          <w:highlight w:val="green"/>
         </w:rPr>
         <w:t>Company Number</w:t>
       </w:r>
       <w:r>
+        <w:rPr>
+          <w:highlight w:val="green"/>
+        </w:rPr>
         <w:t xml:space="preserve"> field must also be </w:t>
       </w:r>
       <w:r>
         <w:rPr>
           <w:b/>
+          <w:highlight w:val="green"/>
         </w:rPr>
         <w:t>validated</w:t>
       </w:r>
       <w:r>
+        <w:rPr>
+          <w:highlight w:val="green"/>
+        </w:rPr>
         <w:t xml:space="preserve">, if it isn’t checked the </w:t>
       </w:r>
       <w:r>
         <w:rPr>
           <w:rStyle w:val="CodeChar"/>
+          <w:highlight w:val="green"/>
         </w:rPr>
         <w:t>Company</w:t>
       </w:r>
       <w:r>
+        <w:rPr>
+          <w:highlight w:val="green"/>
+        </w:rPr>
         <w:t xml:space="preserve"> </w:t>
       </w:r>
       <w:r>
         <w:rPr>
           <w:noProof/>
+          <w:highlight w:val="green"/>
         </w:rPr>
         <w:t xml:space="preserve">fieldset should have the style </w:t>
       </w:r>
       <w:r>
         <w:rPr>
           <w:rStyle w:val="CodeChar"/>
-        </w:rPr>
-        <w:t>"</w:t>
+          <w:highlight w:val="green"/>
+        </w:rPr>
+        <w:t>"display: none;"</w:t>
+      </w:r>
+      <w:r>
+        <w:rPr>
+          <w:highlight w:val="green"/>
+        </w:rPr>
+        <w:t xml:space="preserve"> and the </w:t>
+      </w:r>
+      <w:r>
+        <w:rPr>
+          <w:b/>
+          <w:highlight w:val="green"/>
+        </w:rPr>
+        <w:t>value</w:t>
+      </w:r>
+      <w:r>
+        <w:rPr>
+          <w:highlight w:val="green"/>
+        </w:rPr>
+        <w:t xml:space="preserve"> of the </w:t>
       </w:r>
       <w:r>
         <w:rPr>
           <w:rStyle w:val="CodeChar"/>
-        </w:rPr>
-        <w:t>display</w:t>
-      </w:r>
-      <w:r>
-        <w:rPr>
-          <w:rStyle w:val="CodeChar"/>
-        </w:rPr>
-        <w:t>:</w:t>
-      </w:r>
-      <w:r>
-        <w:rPr>
-          <w:rStyle w:val="CodeChar"/>
-        </w:rPr>
+          <w:highlight w:val="green"/>
+        </w:rPr>
+        <w:t>Company Number</w:t>
+      </w:r>
+      <w:r>
+        <w:rPr>
+          <w:highlight w:val="green"/>
+        </w:rPr>
+        <w:t xml:space="preserve"> field shouldn’t matter.</w:t>
+      </w:r>
+      <w:r>
         <w:t xml:space="preserve"> </w:t>
       </w:r>
-      <w:r>
-        <w:rPr>
-          <w:rStyle w:val="CodeChar"/>
-        </w:rPr>
-        <w:t>none;</w:t>
-      </w:r>
-      <w:r>
-        <w:rPr>
-          <w:rStyle w:val="CodeChar"/>
-        </w:rPr>
-        <w:t>"</w:t>
-      </w:r>
-      <w:r>
-        <w:t xml:space="preserve"> and the </w:t>
-      </w:r>
-      <w:r>
-        <w:rPr>
-          <w:b/>
-        </w:rPr>
-        <w:t>value</w:t>
-      </w:r>
-      <w:r>
-        <w:t xml:space="preserve"> of the </w:t>
-      </w:r>
-      <w:r>
-        <w:rPr>
-          <w:rStyle w:val="CodeChar"/>
-        </w:rPr>
-        <w:t>Company Number</w:t>
-      </w:r>
-      <w:r>
-        <w:t xml:space="preserve"> field shouldn’t matter. </w:t>
-      </w:r>
-    </w:p>
-    <w:p>
-      <w:pPr>
-        <w:pStyle w:val="ac"/>
+    </w:p>
+    <w:p>
+      <w:pPr>
+        <w:pStyle w:val="ListParagraph"/>
         <w:numPr>
           <w:ilvl w:val="0"/>
           <w:numId w:val="16"/>
         </w:numPr>
         <w:spacing w:before="0" w:after="200"/>
-      </w:pPr>
-      <w:r>
+        <w:rPr>
+          <w:highlight w:val="green"/>
+        </w:rPr>
+      </w:pPr>
+      <w:bookmarkStart w:id="0" w:name="_GoBack"/>
+      <w:bookmarkEnd w:id="0"/>
+      <w:r>
+        <w:rPr>
+          <w:highlight w:val="green"/>
+        </w:rPr>
         <w:t xml:space="preserve">The </w:t>
       </w:r>
       <w:r>
         <w:rPr>
           <w:rStyle w:val="CodeChar"/>
+          <w:highlight w:val="green"/>
         </w:rPr>
         <w:t>Company Number</w:t>
       </w:r>
       <w:r>
+        <w:rPr>
+          <w:highlight w:val="green"/>
+        </w:rPr>
         <w:t xml:space="preserve"> field must be a number between </w:t>
       </w:r>
       <w:r>
         <w:rPr>
           <w:b/>
+          <w:highlight w:val="green"/>
         </w:rPr>
         <w:t>1000</w:t>
       </w:r>
       <w:r>
+        <w:rPr>
+          <w:highlight w:val="green"/>
+        </w:rPr>
         <w:t xml:space="preserve"> and </w:t>
       </w:r>
       <w:r>
         <w:rPr>
           <w:b/>
+          <w:highlight w:val="green"/>
         </w:rPr>
         <w:t>9999</w:t>
       </w:r>
       <w:r>
+        <w:rPr>
+          <w:highlight w:val="green"/>
+        </w:rPr>
         <w:t>.</w:t>
       </w:r>
     </w:p>
     <w:p>
       <w:pPr>
-        <w:pStyle w:val="ac"/>
+        <w:pStyle w:val="ListParagraph"/>
         <w:numPr>
           <w:ilvl w:val="0"/>
           <w:numId w:val="16"/>
         </w:numPr>
-      </w:pPr>
-      <w:r>
+        <w:rPr>
+          <w:highlight w:val="green"/>
+        </w:rPr>
+      </w:pPr>
+      <w:r>
+        <w:rPr>
+          <w:highlight w:val="green"/>
+        </w:rPr>
         <w:t xml:space="preserve">Use </w:t>
       </w:r>
       <w:r>
         <w:rPr>
           <w:rStyle w:val="CodeChar"/>
+          <w:highlight w:val="green"/>
         </w:rPr>
         <w:t>addEventListener()</w:t>
       </w:r>
       <w:r>
         <w:rPr>
           <w:noProof/>
+          <w:highlight w:val="green"/>
         </w:rPr>
         <w:t xml:space="preserve"> </w:t>
       </w:r>
       <w:r>
+        <w:rPr>
+          <w:highlight w:val="green"/>
+        </w:rPr>
         <w:t xml:space="preserve">function to </w:t>
       </w:r>
       <w:r>
         <w:rPr>
           <w:b/>
+          <w:highlight w:val="green"/>
         </w:rPr>
         <w:t>attach</w:t>
       </w:r>
       <w:r>
+        <w:rPr>
+          <w:highlight w:val="green"/>
+        </w:rPr>
         <w:t xml:space="preserve"> an </w:t>
       </w:r>
       <w:r>
         <w:rPr>
           <w:b/>
+          <w:highlight w:val="green"/>
         </w:rPr>
         <w:t>event listener</w:t>
       </w:r>
       <w:r>
+        <w:rPr>
+          <w:highlight w:val="green"/>
+        </w:rPr>
         <w:t xml:space="preserve"> for the "</w:t>
       </w:r>
       <w:r>
         <w:rPr>
           <w:rStyle w:val="CodeChar"/>
+          <w:highlight w:val="green"/>
         </w:rPr>
         <w:t>change</w:t>
       </w:r>
       <w:r>
+        <w:rPr>
+          <w:highlight w:val="green"/>
+        </w:rPr>
         <w:t xml:space="preserve">" event to the </w:t>
       </w:r>
       <w:r>
         <w:rPr>
           <w:b/>
+          <w:highlight w:val="green"/>
         </w:rPr>
         <w:t>checkbox</w:t>
       </w:r>
       <w:r>
+        <w:rPr>
+          <w:highlight w:val="green"/>
+        </w:rPr>
         <w:t>.</w:t>
       </w:r>
     </w:p>
@@ -8185,7 +8294,7 @@
     </w:p>
     <w:p>
       <w:pPr>
-        <w:pStyle w:val="3"/>
+        <w:pStyle w:val="Heading3"/>
       </w:pPr>
       <w:r>
         <w:t>Constraints</w:t>
@@ -8193,7 +8302,7 @@
     </w:p>
     <w:p>
       <w:pPr>
-        <w:pStyle w:val="ac"/>
+        <w:pStyle w:val="ListParagraph"/>
         <w:numPr>
           <w:ilvl w:val="0"/>
           <w:numId w:val="16"/>
@@ -8225,7 +8334,7 @@
     </w:p>
     <w:p>
       <w:pPr>
-        <w:pStyle w:val="3"/>
+        <w:pStyle w:val="Heading3"/>
       </w:pPr>
       <w:r>
         <w:lastRenderedPageBreak/>
@@ -8244,7 +8353,6 @@
         <w:rPr>
           <w:b/>
           <w:noProof/>
-          <w:lang w:val="bg-BG" w:eastAsia="bg-BG"/>
         </w:rPr>
         <w:drawing>
           <wp:inline distT="0" distB="0" distL="0" distR="0" wp14:anchorId="7301ADD9" wp14:editId="22775E56">
@@ -8299,7 +8407,6 @@
         <w:rPr>
           <w:b/>
           <w:noProof/>
-          <w:lang w:val="bg-BG" w:eastAsia="bg-BG"/>
         </w:rPr>
         <w:drawing>
           <wp:inline distT="0" distB="0" distL="0" distR="0" wp14:anchorId="586AD07F" wp14:editId="14CD8E60">
@@ -8363,7 +8470,6 @@
         <w:rPr>
           <w:b/>
           <w:noProof/>
-          <w:lang w:val="bg-BG" w:eastAsia="bg-BG"/>
         </w:rPr>
         <w:lastRenderedPageBreak/>
         <w:drawing>
@@ -8428,7 +8534,6 @@
         <w:rPr>
           <w:b/>
           <w:noProof/>
-          <w:lang w:val="bg-BG" w:eastAsia="bg-BG"/>
         </w:rPr>
         <w:drawing>
           <wp:inline distT="0" distB="0" distL="0" distR="0" wp14:anchorId="4A448255" wp14:editId="4148CAA6">
@@ -8482,7 +8587,7 @@
     </w:p>
     <w:p>
       <w:pPr>
-        <w:pStyle w:val="3"/>
+        <w:pStyle w:val="Heading3"/>
       </w:pPr>
       <w:r>
         <w:t>Hints</w:t>
@@ -8490,7 +8595,7 @@
     </w:p>
     <w:p>
       <w:pPr>
-        <w:pStyle w:val="ac"/>
+        <w:pStyle w:val="ListParagraph"/>
         <w:numPr>
           <w:ilvl w:val="0"/>
           <w:numId w:val="16"/>
@@ -8580,28 +8685,17 @@
       <w:r>
         <w:t xml:space="preserve">use </w:t>
       </w:r>
-      <w:proofErr w:type="spellStart"/>
-      <w:proofErr w:type="gramStart"/>
       <w:r>
         <w:rPr>
           <w:rFonts w:ascii="Consolas" w:hAnsi="Consolas"/>
           <w:b/>
         </w:rPr>
-        <w:t>event.preventDefault</w:t>
-      </w:r>
-      <w:proofErr w:type="spellEnd"/>
-      <w:proofErr w:type="gramEnd"/>
-      <w:r>
-        <w:rPr>
-          <w:rFonts w:ascii="Consolas" w:hAnsi="Consolas"/>
-          <w:b/>
-        </w:rPr>
-        <w:t>()</w:t>
-      </w:r>
-    </w:p>
-    <w:p>
-      <w:pPr>
-        <w:pStyle w:val="ac"/>
+        <w:t>event.preventDefault()</w:t>
+      </w:r>
+    </w:p>
+    <w:p>
+      <w:pPr>
+        <w:pStyle w:val="ListParagraph"/>
         <w:numPr>
           <w:ilvl w:val="0"/>
           <w:numId w:val="16"/>
@@ -8633,7 +8727,7 @@
 </file>
 
 <file path=word/endnotes.xml><?xml version="1.0" encoding="utf-8"?>
-<w:endnotes xmlns:wpc="http://schemas.microsoft.com/office/word/2010/wordprocessingCanvas" xmlns:cx="http://schemas.microsoft.com/office/drawing/2014/chartex" xmlns:cx1="http://schemas.microsoft.com/office/drawing/2015/9/8/chartex" xmlns:cx2="http://schemas.microsoft.com/office/drawing/2015/10/21/chartex" xmlns:cx3="http://schemas.microsoft.com/office/drawing/2016/5/9/chartex" xmlns:cx4="http://schemas.microsoft.com/office/drawing/2016/5/10/chartex" xmlns:cx5="http://schemas.microsoft.com/office/drawing/2016/5/11/chartex" xmlns:cx6="http://schemas.microsoft.com/office/drawing/2016/5/12/chartex" xmlns:cx7="http://schemas.microsoft.com/office/drawing/2016/5/13/chartex" xmlns:cx8="http://schemas.microsoft.com/office/drawing/2016/5/14/chartex" xmlns:mc="http://schemas.openxmlformats.org/markup-compatibility/2006" xmlns:aink="http://schemas.microsoft.com/office/drawing/2016/ink" xmlns:am3d="http://schemas.microsoft.com/office/drawing/2017/model3d" xmlns:o="urn:schemas-microsoft-com:office:office" xmlns:r="http://schemas.openxmlformats.org/officeDocument/2006/relationships" xmlns:m="http://schemas.openxmlformats.org/officeDocument/2006/math" xmlns:v="urn:schemas-microsoft-com:vml" xmlns:wp14="http://schemas.microsoft.com/office/word/2010/wordprocessingDrawing" xmlns:wp="http://schemas.openxmlformats.org/drawingml/2006/wordprocessingDrawing" xmlns:w10="urn:schemas-microsoft-com:office:word" xmlns:w="http://schemas.openxmlformats.org/wordprocessingml/2006/main" xmlns:w14="http://schemas.microsoft.com/office/word/2010/wordml" xmlns:w15="http://schemas.microsoft.com/office/word/2012/wordml" xmlns:w16cex="http://schemas.microsoft.com/office/word/2018/wordml/cex" xmlns:w16cid="http://schemas.microsoft.com/office/word/2016/wordml/cid" xmlns:w16="http://schemas.microsoft.com/office/word/2018/wordml" xmlns:w16sdtdh="http://schemas.microsoft.com/office/word/2020/wordml/sdtdatahash" xmlns:w16se="http://schemas.microsoft.com/office/word/2015/wordml/symex" xmlns:wpg="http://schemas.microsoft.com/office/word/2010/wordprocessingGroup" xmlns:wpi="http://schemas.microsoft.com/office/word/2010/wordprocessingInk" xmlns:wne="http://schemas.microsoft.com/office/word/2006/wordml" xmlns:wps="http://schemas.microsoft.com/office/word/2010/wordprocessingShape" mc:Ignorable="w14 w15 w16se w16cid w16 w16cex w16sdtdh wp14">
+<w:endnotes xmlns:wpc="http://schemas.microsoft.com/office/word/2010/wordprocessingCanvas" xmlns:cx="http://schemas.microsoft.com/office/drawing/2014/chartex" xmlns:cx1="http://schemas.microsoft.com/office/drawing/2015/9/8/chartex" xmlns:mc="http://schemas.openxmlformats.org/markup-compatibility/2006" xmlns:o="urn:schemas-microsoft-com:office:office" xmlns:r="http://schemas.openxmlformats.org/officeDocument/2006/relationships" xmlns:m="http://schemas.openxmlformats.org/officeDocument/2006/math" xmlns:v="urn:schemas-microsoft-com:vml" xmlns:wp14="http://schemas.microsoft.com/office/word/2010/wordprocessingDrawing" xmlns:wp="http://schemas.openxmlformats.org/drawingml/2006/wordprocessingDrawing" xmlns:w10="urn:schemas-microsoft-com:office:word" xmlns:w="http://schemas.openxmlformats.org/wordprocessingml/2006/main" xmlns:w14="http://schemas.microsoft.com/office/word/2010/wordml" xmlns:w15="http://schemas.microsoft.com/office/word/2012/wordml" xmlns:w16se="http://schemas.microsoft.com/office/word/2015/wordml/symex" xmlns:wpg="http://schemas.microsoft.com/office/word/2010/wordprocessingGroup" xmlns:wpi="http://schemas.microsoft.com/office/word/2010/wordprocessingInk" xmlns:wne="http://schemas.microsoft.com/office/word/2006/wordml" xmlns:wps="http://schemas.microsoft.com/office/word/2010/wordprocessingShape" mc:Ignorable="w14 w15 w16se wp14">
   <w:endnote w:type="separator" w:id="-1">
     <w:p>
       <w:pPr>
@@ -8658,10 +8752,10 @@
 </file>
 
 <file path=word/footer1.xml><?xml version="1.0" encoding="utf-8"?>
-<w:ftr xmlns:wpc="http://schemas.microsoft.com/office/word/2010/wordprocessingCanvas" xmlns:cx="http://schemas.microsoft.com/office/drawing/2014/chartex" xmlns:cx1="http://schemas.microsoft.com/office/drawing/2015/9/8/chartex" xmlns:cx2="http://schemas.microsoft.com/office/drawing/2015/10/21/chartex" xmlns:cx3="http://schemas.microsoft.com/office/drawing/2016/5/9/chartex" xmlns:cx4="http://schemas.microsoft.com/office/drawing/2016/5/10/chartex" xmlns:cx5="http://schemas.microsoft.com/office/drawing/2016/5/11/chartex" xmlns:cx6="http://schemas.microsoft.com/office/drawing/2016/5/12/chartex" xmlns:cx7="http://schemas.microsoft.com/office/drawing/2016/5/13/chartex" xmlns:cx8="http://schemas.microsoft.com/office/drawing/2016/5/14/chartex" xmlns:mc="http://schemas.openxmlformats.org/markup-compatibility/2006" xmlns:aink="http://schemas.microsoft.com/office/drawing/2016/ink" xmlns:am3d="http://schemas.microsoft.com/office/drawing/2017/model3d" xmlns:o="urn:schemas-microsoft-com:office:office" xmlns:r="http://schemas.openxmlformats.org/officeDocument/2006/relationships" xmlns:m="http://schemas.openxmlformats.org/officeDocument/2006/math" xmlns:v="urn:schemas-microsoft-com:vml" xmlns:wp14="http://schemas.microsoft.com/office/word/2010/wordprocessingDrawing" xmlns:wp="http://schemas.openxmlformats.org/drawingml/2006/wordprocessingDrawing" xmlns:w10="urn:schemas-microsoft-com:office:word" xmlns:w="http://schemas.openxmlformats.org/wordprocessingml/2006/main" xmlns:w14="http://schemas.microsoft.com/office/word/2010/wordml" xmlns:w15="http://schemas.microsoft.com/office/word/2012/wordml" xmlns:w16cex="http://schemas.microsoft.com/office/word/2018/wordml/cex" xmlns:w16cid="http://schemas.microsoft.com/office/word/2016/wordml/cid" xmlns:w16="http://schemas.microsoft.com/office/word/2018/wordml" xmlns:w16sdtdh="http://schemas.microsoft.com/office/word/2020/wordml/sdtdatahash" xmlns:w16se="http://schemas.microsoft.com/office/word/2015/wordml/symex" xmlns:wpg="http://schemas.microsoft.com/office/word/2010/wordprocessingGroup" xmlns:wpi="http://schemas.microsoft.com/office/word/2010/wordprocessingInk" xmlns:wne="http://schemas.microsoft.com/office/word/2006/wordml" xmlns:wps="http://schemas.microsoft.com/office/word/2010/wordprocessingShape" mc:Ignorable="w14 w15 w16se w16cid w16 w16cex w16sdtdh wp14">
+<w:ftr xmlns:wpc="http://schemas.microsoft.com/office/word/2010/wordprocessingCanvas" xmlns:cx="http://schemas.microsoft.com/office/drawing/2014/chartex" xmlns:cx1="http://schemas.microsoft.com/office/drawing/2015/9/8/chartex" xmlns:mc="http://schemas.openxmlformats.org/markup-compatibility/2006" xmlns:o="urn:schemas-microsoft-com:office:office" xmlns:r="http://schemas.openxmlformats.org/officeDocument/2006/relationships" xmlns:m="http://schemas.openxmlformats.org/officeDocument/2006/math" xmlns:v="urn:schemas-microsoft-com:vml" xmlns:wp14="http://schemas.microsoft.com/office/word/2010/wordprocessingDrawing" xmlns:wp="http://schemas.openxmlformats.org/drawingml/2006/wordprocessingDrawing" xmlns:w10="urn:schemas-microsoft-com:office:word" xmlns:w="http://schemas.openxmlformats.org/wordprocessingml/2006/main" xmlns:w14="http://schemas.microsoft.com/office/word/2010/wordml" xmlns:w15="http://schemas.microsoft.com/office/word/2012/wordml" xmlns:w16se="http://schemas.microsoft.com/office/word/2015/wordml/symex" xmlns:wpg="http://schemas.microsoft.com/office/word/2010/wordprocessingGroup" xmlns:wpi="http://schemas.microsoft.com/office/word/2010/wordprocessingInk" xmlns:wne="http://schemas.microsoft.com/office/word/2006/wordml" xmlns:wps="http://schemas.microsoft.com/office/word/2010/wordprocessingShape" mc:Ignorable="w14 w15 w16se wp14">
   <w:p>
     <w:pPr>
-      <w:pStyle w:val="a5"/>
+      <w:pStyle w:val="Footer"/>
     </w:pPr>
     <w:r>
       <w:rPr>
@@ -8672,7 +8766,7 @@
           <v:stroke joinstyle="miter"/>
           <v:path gradientshapeok="t" o:connecttype="rect"/>
         </v:shapetype>
-        <v:shape id="Text Box 6" o:spid="_x0000_s1028" type="#_x0000_t202" style="position:absolute;margin-left:109.85pt;margin-top:28.05pt;width:40.15pt;height:13pt;z-index:251660288;visibility:visible;v-text-anchor:middle" o:gfxdata="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" filled="f" stroked="f" strokeweight=".5pt">
+        <v:shape id="Text Box 6" o:spid="_x0000_s2052" type="#_x0000_t202" style="position:absolute;margin-left:109.85pt;margin-top:28.05pt;width:40.15pt;height:13pt;z-index:251660288;visibility:visible;v-text-anchor:middle" o:gfxdata="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" filled="f" stroked="f" strokeweight=".5pt">
           <v:textbox style="mso-next-textbox:#Text Box 6" inset=".5mm,0,0,0">
             <w:txbxContent>
               <w:p>
@@ -8701,7 +8795,7 @@
         <w:noProof/>
       </w:rPr>
       <w:pict w14:anchorId="13B7817D">
-        <v:shape id="Text Box 16" o:spid="_x0000_s1027" type="#_x0000_t202" style="position:absolute;margin-left:109pt;margin-top:7pt;width:411.4pt;height:40.45pt;z-index:251657216;visibility:visible" o:gfxdata="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" filled="f" stroked="f">
+        <v:shape id="Text Box 16" o:spid="_x0000_s2051" type="#_x0000_t202" style="position:absolute;margin-left:109pt;margin-top:7pt;width:411.4pt;height:40.45pt;z-index:251657216;visibility:visible" o:gfxdata="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" filled="f" stroked="f">
           <v:textbox style="mso-next-textbox:#Text Box 16" inset=".5mm,1.2mm,.5mm,.5mm">
             <w:txbxContent>
               <w:p>
@@ -8712,7 +8806,7 @@
                     <w:szCs w:val="17"/>
                   </w:rPr>
                 </w:pPr>
-                <w:bookmarkStart w:id="0" w:name="_Hlk24191091"/>
+                <w:bookmarkStart w:id="1" w:name="_Hlk24191091"/>
                 <w:r>
                   <w:rPr>
                     <w:sz w:val="17"/>
@@ -8720,26 +8814,17 @@
                   </w:rPr>
                   <w:t xml:space="preserve">© </w:t>
                 </w:r>
-                <w:proofErr w:type="spellStart"/>
                 <w:r>
                   <w:rPr>
                     <w:sz w:val="17"/>
                     <w:szCs w:val="17"/>
                   </w:rPr>
-                  <w:t>SoftUni</w:t>
-                </w:r>
-                <w:proofErr w:type="spellEnd"/>
-                <w:r>
-                  <w:rPr>
-                    <w:sz w:val="17"/>
-                    <w:szCs w:val="17"/>
-                  </w:rPr>
-                  <w:t xml:space="preserve"> – </w:t>
+                  <w:t xml:space="preserve">SoftUni – </w:t>
                 </w:r>
                 <w:hyperlink r:id="rId1" w:history="1">
                   <w:r>
                     <w:rPr>
-                      <w:rStyle w:val="a9"/>
+                      <w:rStyle w:val="Hyperlink"/>
                       <w:color w:val="0882DE"/>
                       <w:sz w:val="17"/>
                       <w:szCs w:val="17"/>
@@ -8839,7 +8924,7 @@
                   <w:t>.</w:t>
                 </w:r>
               </w:p>
-              <w:bookmarkEnd w:id="0"/>
+              <w:bookmarkEnd w:id="1"/>
               <w:p>
                 <w:pPr>
                   <w:spacing w:line="240" w:lineRule="auto"/>
@@ -8854,7 +8939,6 @@
                     <w:noProof/>
                     <w:sz w:val="18"/>
                     <w:szCs w:val="18"/>
-                    <w:lang w:val="bg-BG" w:eastAsia="bg-BG"/>
                   </w:rPr>
                   <w:drawing>
                     <wp:inline distT="0" distB="0" distL="0" distR="0" wp14:anchorId="3D566A21" wp14:editId="373241D7">
@@ -8921,7 +9005,6 @@
                     <w:noProof/>
                     <w:sz w:val="18"/>
                     <w:szCs w:val="18"/>
-                    <w:lang w:val="bg-BG" w:eastAsia="bg-BG"/>
                   </w:rPr>
                   <w:drawing>
                     <wp:inline distT="0" distB="0" distL="0" distR="0" wp14:anchorId="1E14A462" wp14:editId="18F2FDD3">
@@ -8988,7 +9071,6 @@
                     <w:noProof/>
                     <w:sz w:val="18"/>
                     <w:szCs w:val="18"/>
-                    <w:lang w:val="bg-BG" w:eastAsia="bg-BG"/>
                   </w:rPr>
                   <w:drawing>
                     <wp:inline distT="0" distB="0" distL="0" distR="0" wp14:anchorId="3D00404C" wp14:editId="4DAF89BC">
@@ -9042,7 +9124,6 @@
                     <w:noProof/>
                     <w:sz w:val="18"/>
                     <w:szCs w:val="18"/>
-                    <w:lang w:val="bg-BG" w:eastAsia="bg-BG"/>
                   </w:rPr>
                   <w:drawing>
                     <wp:inline distT="0" distB="0" distL="0" distR="0" wp14:anchorId="6243E13D" wp14:editId="6124C93C">
@@ -9072,7 +9153,7 @@
                                     <a14:useLocalDpi xmlns:a14="http://schemas.microsoft.com/office/drawing/2010/main" val="0"/>
                                   </a:ext>
                                   <a:ext uri="{837473B0-CC2E-450A-ABE3-18F120FF3D39}">
-                                    <a1611:picAttrSrcUrl xmlns:a1611="http://schemas.microsoft.com/office/drawing/2016/11/main" r:id="rId9"/>
+                                    <a1611:picAttrSrcUrl xmlns:a1611="http://schemas.microsoft.com/office/drawing/2016/11/main" xmlns:w16sdtdh="http://schemas.microsoft.com/office/word/2020/wordml/sdtdatahash" xmlns:w16="http://schemas.microsoft.com/office/word/2018/wordml" xmlns:w16cid="http://schemas.microsoft.com/office/word/2016/wordml/cid" xmlns:w16cex="http://schemas.microsoft.com/office/word/2018/wordml/cex" xmlns:w="http://schemas.openxmlformats.org/wordprocessingml/2006/main" xmlns:w10="urn:schemas-microsoft-com:office:word" xmlns:v="urn:schemas-microsoft-com:vml" xmlns:o="urn:schemas-microsoft-com:office:office" xmlns:am3d="http://schemas.microsoft.com/office/drawing/2017/model3d" xmlns:aink="http://schemas.microsoft.com/office/drawing/2016/ink" xmlns:cx8="http://schemas.microsoft.com/office/drawing/2016/5/14/chartex" xmlns:cx7="http://schemas.microsoft.com/office/drawing/2016/5/13/chartex" xmlns:cx6="http://schemas.microsoft.com/office/drawing/2016/5/12/chartex" xmlns:cx5="http://schemas.microsoft.com/office/drawing/2016/5/11/chartex" xmlns:cx4="http://schemas.microsoft.com/office/drawing/2016/5/10/chartex" xmlns:cx3="http://schemas.microsoft.com/office/drawing/2016/5/9/chartex" xmlns:cx2="http://schemas.microsoft.com/office/drawing/2015/10/21/chartex" xmlns="" r:id="rId9"/>
                                   </a:ext>
                                 </a:extLst>
                               </a:blip>
@@ -9112,7 +9193,6 @@
                     <w:noProof/>
                     <w:sz w:val="18"/>
                     <w:szCs w:val="18"/>
-                    <w:lang w:val="bg-BG" w:eastAsia="bg-BG"/>
                   </w:rPr>
                   <w:drawing>
                     <wp:inline distT="0" distB="0" distL="0" distR="0" wp14:anchorId="5B48E819" wp14:editId="16FCF71A">
@@ -9166,7 +9246,6 @@
                     <w:noProof/>
                     <w:sz w:val="18"/>
                     <w:szCs w:val="18"/>
-                    <w:lang w:val="bg-BG" w:eastAsia="bg-BG"/>
                   </w:rPr>
                   <w:drawing>
                     <wp:inline distT="0" distB="0" distL="0" distR="0" wp14:anchorId="01A06921" wp14:editId="01EDD1D0">
@@ -9220,7 +9299,6 @@
                     <w:noProof/>
                     <w:sz w:val="18"/>
                     <w:szCs w:val="18"/>
-                    <w:lang w:val="bg-BG" w:eastAsia="bg-BG"/>
                   </w:rPr>
                   <w:drawing>
                     <wp:inline distT="0" distB="0" distL="0" distR="0" wp14:anchorId="1B96BC3B" wp14:editId="00BFF419">
@@ -9290,7 +9368,6 @@
                     <w:noProof/>
                     <w:sz w:val="18"/>
                     <w:szCs w:val="18"/>
-                    <w:lang w:val="bg-BG" w:eastAsia="bg-BG"/>
                   </w:rPr>
                   <w:drawing>
                     <wp:inline distT="0" distB="0" distL="0" distR="0" wp14:anchorId="5F0400F0" wp14:editId="37A4F2EF">
@@ -9357,7 +9434,6 @@
                     <w:noProof/>
                     <w:sz w:val="18"/>
                     <w:szCs w:val="18"/>
-                    <w:lang w:val="bg-BG" w:eastAsia="bg-BG"/>
                   </w:rPr>
                   <w:drawing>
                     <wp:inline distT="0" distB="0" distL="0" distR="0" wp14:anchorId="4E088C32" wp14:editId="38F73E0B">
@@ -9408,7 +9484,6 @@
     <w:r>
       <w:rPr>
         <w:noProof/>
-        <w:lang w:val="bg-BG" w:eastAsia="bg-BG"/>
       </w:rPr>
       <w:drawing>
         <wp:anchor distT="0" distB="0" distL="114300" distR="114300" simplePos="0" relativeHeight="251694080" behindDoc="0" locked="0" layoutInCell="1" allowOverlap="1" wp14:anchorId="01EF5EFF" wp14:editId="571C1428">
@@ -9476,7 +9551,7 @@
         <w:noProof/>
       </w:rPr>
       <w:pict w14:anchorId="6B3E3339">
-        <v:line id="Straight Connector 19" o:spid="_x0000_s1026" style="position:absolute;flip:y;z-index:251622400;visibility:visible;mso-position-horizontal-relative:text;mso-position-vertical-relative:text" from="-.1pt,5.2pt" to="520.7pt,5.2pt" o:gfxdata="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" strokecolor="#974706 [1609]" strokeweight="1pt">
+        <v:line id="Straight Connector 19" o:spid="_x0000_s2050" style="position:absolute;flip:y;z-index:251622400;visibility:visible;mso-position-horizontal-relative:text;mso-position-vertical-relative:text" from="-.1pt,5.2pt" to="520.7pt,5.2pt" o:gfxdata="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" strokecolor="#974706 [1609]" strokeweight="1pt">
           <v:stroke endcap="round"/>
         </v:line>
       </w:pict>
@@ -9486,7 +9561,7 @@
         <w:noProof/>
       </w:rPr>
       <w:pict w14:anchorId="4C4009BE">
-        <v:shape id="Text Box 4" o:spid="_x0000_s1025" type="#_x0000_t202" style="position:absolute;margin-left:444.65pt;margin-top:26.95pt;width:70.9pt;height:15.9pt;z-index:251663360;visibility:visible;mso-position-horizontal-relative:text;mso-position-vertical-relative:text;v-text-anchor:middle" o:gfxdata="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" filled="f" stroked="f" strokeweight=".5pt">
+        <v:shape id="Text Box 4" o:spid="_x0000_s2049" type="#_x0000_t202" style="position:absolute;margin-left:444.65pt;margin-top:26.95pt;width:70.9pt;height:15.9pt;z-index:251663360;visibility:visible;mso-position-horizontal-relative:text;mso-position-vertical-relative:text;v-text-anchor:middle" o:gfxdata="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" filled="f" stroked="f" strokeweight=".5pt">
           <v:textbox style="mso-next-textbox:#Text Box 4" inset="0,0,0,0">
             <w:txbxContent>
               <w:p>
@@ -9532,7 +9607,7 @@
                     <w:sz w:val="18"/>
                     <w:szCs w:val="18"/>
                   </w:rPr>
-                  <w:t>5</w:t>
+                  <w:t>8</w:t>
                 </w:r>
                 <w:r>
                   <w:rPr>
@@ -9599,7 +9674,7 @@
 </file>
 
 <file path=word/footnotes.xml><?xml version="1.0" encoding="utf-8"?>
-<w:footnotes xmlns:wpc="http://schemas.microsoft.com/office/word/2010/wordprocessingCanvas" xmlns:cx="http://schemas.microsoft.com/office/drawing/2014/chartex" xmlns:cx1="http://schemas.microsoft.com/office/drawing/2015/9/8/chartex" xmlns:cx2="http://schemas.microsoft.com/office/drawing/2015/10/21/chartex" xmlns:cx3="http://schemas.microsoft.com/office/drawing/2016/5/9/chartex" xmlns:cx4="http://schemas.microsoft.com/office/drawing/2016/5/10/chartex" xmlns:cx5="http://schemas.microsoft.com/office/drawing/2016/5/11/chartex" xmlns:cx6="http://schemas.microsoft.com/office/drawing/2016/5/12/chartex" xmlns:cx7="http://schemas.microsoft.com/office/drawing/2016/5/13/chartex" xmlns:cx8="http://schemas.microsoft.com/office/drawing/2016/5/14/chartex" xmlns:mc="http://schemas.openxmlformats.org/markup-compatibility/2006" xmlns:aink="http://schemas.microsoft.com/office/drawing/2016/ink" xmlns:am3d="http://schemas.microsoft.com/office/drawing/2017/model3d" xmlns:o="urn:schemas-microsoft-com:office:office" xmlns:r="http://schemas.openxmlformats.org/officeDocument/2006/relationships" xmlns:m="http://schemas.openxmlformats.org/officeDocument/2006/math" xmlns:v="urn:schemas-microsoft-com:vml" xmlns:wp14="http://schemas.microsoft.com/office/word/2010/wordprocessingDrawing" xmlns:wp="http://schemas.openxmlformats.org/drawingml/2006/wordprocessingDrawing" xmlns:w10="urn:schemas-microsoft-com:office:word" xmlns:w="http://schemas.openxmlformats.org/wordprocessingml/2006/main" xmlns:w14="http://schemas.microsoft.com/office/word/2010/wordml" xmlns:w15="http://schemas.microsoft.com/office/word/2012/wordml" xmlns:w16cex="http://schemas.microsoft.com/office/word/2018/wordml/cex" xmlns:w16cid="http://schemas.microsoft.com/office/word/2016/wordml/cid" xmlns:w16="http://schemas.microsoft.com/office/word/2018/wordml" xmlns:w16sdtdh="http://schemas.microsoft.com/office/word/2020/wordml/sdtdatahash" xmlns:w16se="http://schemas.microsoft.com/office/word/2015/wordml/symex" xmlns:wpg="http://schemas.microsoft.com/office/word/2010/wordprocessingGroup" xmlns:wpi="http://schemas.microsoft.com/office/word/2010/wordprocessingInk" xmlns:wne="http://schemas.microsoft.com/office/word/2006/wordml" xmlns:wps="http://schemas.microsoft.com/office/word/2010/wordprocessingShape" mc:Ignorable="w14 w15 w16se w16cid w16 w16cex w16sdtdh wp14">
+<w:footnotes xmlns:wpc="http://schemas.microsoft.com/office/word/2010/wordprocessingCanvas" xmlns:cx="http://schemas.microsoft.com/office/drawing/2014/chartex" xmlns:cx1="http://schemas.microsoft.com/office/drawing/2015/9/8/chartex" xmlns:mc="http://schemas.openxmlformats.org/markup-compatibility/2006" xmlns:o="urn:schemas-microsoft-com:office:office" xmlns:r="http://schemas.openxmlformats.org/officeDocument/2006/relationships" xmlns:m="http://schemas.openxmlformats.org/officeDocument/2006/math" xmlns:v="urn:schemas-microsoft-com:vml" xmlns:wp14="http://schemas.microsoft.com/office/word/2010/wordprocessingDrawing" xmlns:wp="http://schemas.openxmlformats.org/drawingml/2006/wordprocessingDrawing" xmlns:w10="urn:schemas-microsoft-com:office:word" xmlns:w="http://schemas.openxmlformats.org/wordprocessingml/2006/main" xmlns:w14="http://schemas.microsoft.com/office/word/2010/wordml" xmlns:w15="http://schemas.microsoft.com/office/word/2012/wordml" xmlns:w16se="http://schemas.microsoft.com/office/word/2015/wordml/symex" xmlns:wpg="http://schemas.microsoft.com/office/word/2010/wordprocessingGroup" xmlns:wpi="http://schemas.microsoft.com/office/word/2010/wordprocessingInk" xmlns:wne="http://schemas.microsoft.com/office/word/2006/wordml" xmlns:wps="http://schemas.microsoft.com/office/word/2010/wordprocessingShape" mc:Ignorable="w14 w15 w16se wp14">
   <w:footnote w:type="separator" w:id="-1">
     <w:p>
       <w:pPr>
@@ -9624,10 +9699,10 @@
 </file>
 
 <file path=word/header1.xml><?xml version="1.0" encoding="utf-8"?>
-<w:hdr xmlns:wpc="http://schemas.microsoft.com/office/word/2010/wordprocessingCanvas" xmlns:cx="http://schemas.microsoft.com/office/drawing/2014/chartex" xmlns:cx1="http://schemas.microsoft.com/office/drawing/2015/9/8/chartex" xmlns:cx2="http://schemas.microsoft.com/office/drawing/2015/10/21/chartex" xmlns:cx3="http://schemas.microsoft.com/office/drawing/2016/5/9/chartex" xmlns:cx4="http://schemas.microsoft.com/office/drawing/2016/5/10/chartex" xmlns:cx5="http://schemas.microsoft.com/office/drawing/2016/5/11/chartex" xmlns:cx6="http://schemas.microsoft.com/office/drawing/2016/5/12/chartex" xmlns:cx7="http://schemas.microsoft.com/office/drawing/2016/5/13/chartex" xmlns:cx8="http://schemas.microsoft.com/office/drawing/2016/5/14/chartex" xmlns:mc="http://schemas.openxmlformats.org/markup-compatibility/2006" xmlns:aink="http://schemas.microsoft.com/office/drawing/2016/ink" xmlns:am3d="http://schemas.microsoft.com/office/drawing/2017/model3d" xmlns:o="urn:schemas-microsoft-com:office:office" xmlns:r="http://schemas.openxmlformats.org/officeDocument/2006/relationships" xmlns:m="http://schemas.openxmlformats.org/officeDocument/2006/math" xmlns:v="urn:schemas-microsoft-com:vml" xmlns:wp14="http://schemas.microsoft.com/office/word/2010/wordprocessingDrawing" xmlns:wp="http://schemas.openxmlformats.org/drawingml/2006/wordprocessingDrawing" xmlns:w10="urn:schemas-microsoft-com:office:word" xmlns:w="http://schemas.openxmlformats.org/wordprocessingml/2006/main" xmlns:w14="http://schemas.microsoft.com/office/word/2010/wordml" xmlns:w15="http://schemas.microsoft.com/office/word/2012/wordml" xmlns:w16cex="http://schemas.microsoft.com/office/word/2018/wordml/cex" xmlns:w16cid="http://schemas.microsoft.com/office/word/2016/wordml/cid" xmlns:w16="http://schemas.microsoft.com/office/word/2018/wordml" xmlns:w16sdtdh="http://schemas.microsoft.com/office/word/2020/wordml/sdtdatahash" xmlns:w16se="http://schemas.microsoft.com/office/word/2015/wordml/symex" xmlns:wpg="http://schemas.microsoft.com/office/word/2010/wordprocessingGroup" xmlns:wpi="http://schemas.microsoft.com/office/word/2010/wordprocessingInk" xmlns:wne="http://schemas.microsoft.com/office/word/2006/wordml" xmlns:wps="http://schemas.microsoft.com/office/word/2010/wordprocessingShape" mc:Ignorable="w14 w15 w16se w16cid w16 w16cex w16sdtdh wp14">
+<w:hdr xmlns:wpc="http://schemas.microsoft.com/office/word/2010/wordprocessingCanvas" xmlns:cx="http://schemas.microsoft.com/office/drawing/2014/chartex" xmlns:cx1="http://schemas.microsoft.com/office/drawing/2015/9/8/chartex" xmlns:mc="http://schemas.openxmlformats.org/markup-compatibility/2006" xmlns:o="urn:schemas-microsoft-com:office:office" xmlns:r="http://schemas.openxmlformats.org/officeDocument/2006/relationships" xmlns:m="http://schemas.openxmlformats.org/officeDocument/2006/math" xmlns:v="urn:schemas-microsoft-com:vml" xmlns:wp14="http://schemas.microsoft.com/office/word/2010/wordprocessingDrawing" xmlns:wp="http://schemas.openxmlformats.org/drawingml/2006/wordprocessingDrawing" xmlns:w10="urn:schemas-microsoft-com:office:word" xmlns:w="http://schemas.openxmlformats.org/wordprocessingml/2006/main" xmlns:w14="http://schemas.microsoft.com/office/word/2010/wordml" xmlns:w15="http://schemas.microsoft.com/office/word/2012/wordml" xmlns:w16se="http://schemas.microsoft.com/office/word/2015/wordml/symex" xmlns:wpg="http://schemas.microsoft.com/office/word/2010/wordprocessingGroup" xmlns:wpi="http://schemas.microsoft.com/office/word/2010/wordprocessingInk" xmlns:wne="http://schemas.microsoft.com/office/word/2006/wordml" xmlns:wps="http://schemas.microsoft.com/office/word/2010/wordprocessingShape" mc:Ignorable="w14 w15 w16se wp14">
   <w:p>
     <w:pPr>
-      <w:pStyle w:val="a3"/>
+      <w:pStyle w:val="Header"/>
       <w:ind w:hanging="1134"/>
     </w:pPr>
   </w:p>
@@ -9635,7 +9710,7 @@
 </file>
 
 <file path=word/numbering.xml><?xml version="1.0" encoding="utf-8"?>
-<w:numbering xmlns:wpc="http://schemas.microsoft.com/office/word/2010/wordprocessingCanvas" xmlns:cx="http://schemas.microsoft.com/office/drawing/2014/chartex" xmlns:cx1="http://schemas.microsoft.com/office/drawing/2015/9/8/chartex" xmlns:cx2="http://schemas.microsoft.com/office/drawing/2015/10/21/chartex" xmlns:cx3="http://schemas.microsoft.com/office/drawing/2016/5/9/chartex" xmlns:cx4="http://schemas.microsoft.com/office/drawing/2016/5/10/chartex" xmlns:cx5="http://schemas.microsoft.com/office/drawing/2016/5/11/chartex" xmlns:cx6="http://schemas.microsoft.com/office/drawing/2016/5/12/chartex" xmlns:cx7="http://schemas.microsoft.com/office/drawing/2016/5/13/chartex" xmlns:cx8="http://schemas.microsoft.com/office/drawing/2016/5/14/chartex" xmlns:mc="http://schemas.openxmlformats.org/markup-compatibility/2006" xmlns:aink="http://schemas.microsoft.com/office/drawing/2016/ink" xmlns:am3d="http://schemas.microsoft.com/office/drawing/2017/model3d" xmlns:o="urn:schemas-microsoft-com:office:office" xmlns:r="http://schemas.openxmlformats.org/officeDocument/2006/relationships" xmlns:m="http://schemas.openxmlformats.org/officeDocument/2006/math" xmlns:v="urn:schemas-microsoft-com:vml" xmlns:wp14="http://schemas.microsoft.com/office/word/2010/wordprocessingDrawing" xmlns:wp="http://schemas.openxmlformats.org/drawingml/2006/wordprocessingDrawing" xmlns:w10="urn:schemas-microsoft-com:office:word" xmlns:w="http://schemas.openxmlformats.org/wordprocessingml/2006/main" xmlns:w14="http://schemas.microsoft.com/office/word/2010/wordml" xmlns:w15="http://schemas.microsoft.com/office/word/2012/wordml" xmlns:w16cex="http://schemas.microsoft.com/office/word/2018/wordml/cex" xmlns:w16cid="http://schemas.microsoft.com/office/word/2016/wordml/cid" xmlns:w16="http://schemas.microsoft.com/office/word/2018/wordml" xmlns:w16sdtdh="http://schemas.microsoft.com/office/word/2020/wordml/sdtdatahash" xmlns:w16se="http://schemas.microsoft.com/office/word/2015/wordml/symex" xmlns:wpg="http://schemas.microsoft.com/office/word/2010/wordprocessingGroup" xmlns:wpi="http://schemas.microsoft.com/office/word/2010/wordprocessingInk" xmlns:wne="http://schemas.microsoft.com/office/word/2006/wordml" xmlns:wps="http://schemas.microsoft.com/office/word/2010/wordprocessingShape" mc:Ignorable="w14 w15 w16se w16cid w16 w16cex w16sdtdh wp14">
+<w:numbering xmlns:wpc="http://schemas.microsoft.com/office/word/2010/wordprocessingCanvas" xmlns:cx="http://schemas.microsoft.com/office/drawing/2014/chartex" xmlns:cx1="http://schemas.microsoft.com/office/drawing/2015/9/8/chartex" xmlns:mc="http://schemas.openxmlformats.org/markup-compatibility/2006" xmlns:o="urn:schemas-microsoft-com:office:office" xmlns:r="http://schemas.openxmlformats.org/officeDocument/2006/relationships" xmlns:m="http://schemas.openxmlformats.org/officeDocument/2006/math" xmlns:v="urn:schemas-microsoft-com:vml" xmlns:wp14="http://schemas.microsoft.com/office/word/2010/wordprocessingDrawing" xmlns:wp="http://schemas.openxmlformats.org/drawingml/2006/wordprocessingDrawing" xmlns:w10="urn:schemas-microsoft-com:office:word" xmlns:w="http://schemas.openxmlformats.org/wordprocessingml/2006/main" xmlns:w14="http://schemas.microsoft.com/office/word/2010/wordml" xmlns:w15="http://schemas.microsoft.com/office/word/2012/wordml" xmlns:w16se="http://schemas.microsoft.com/office/word/2015/wordml/symex" xmlns:wpg="http://schemas.microsoft.com/office/word/2010/wordprocessingGroup" xmlns:wpi="http://schemas.microsoft.com/office/word/2010/wordprocessingInk" xmlns:wne="http://schemas.microsoft.com/office/word/2006/wordml" xmlns:wps="http://schemas.microsoft.com/office/word/2010/wordprocessingShape" mc:Ignorable="w14 w15 w16se wp14">
   <w:abstractNum w:abstractNumId="0" w15:restartNumberingAfterBreak="0">
     <w:nsid w:val="04E60920"/>
     <w:multiLevelType w:val="hybridMultilevel"/>
@@ -9982,7 +10057,7 @@
     <w:lvl w:ilvl="0" w:tplc="A0E28166">
       <w:start w:val="1"/>
       <w:numFmt w:val="decimal"/>
-      <w:pStyle w:val="2"/>
+      <w:pStyle w:val="Heading2"/>
       <w:lvlText w:val="%1."/>
       <w:lvlJc w:val="left"/>
       <w:pPr>
@@ -11452,22 +11527,13 @@
   </w:num>
   <w:num w:numId="21">
     <w:abstractNumId w:val="2"/>
-    <w:lvlOverride w:ilvl="0"/>
-    <w:lvlOverride w:ilvl="1"/>
-    <w:lvlOverride w:ilvl="2"/>
-    <w:lvlOverride w:ilvl="3"/>
-    <w:lvlOverride w:ilvl="4"/>
-    <w:lvlOverride w:ilvl="5"/>
-    <w:lvlOverride w:ilvl="6"/>
-    <w:lvlOverride w:ilvl="7"/>
-    <w:lvlOverride w:ilvl="8"/>
   </w:num>
   <w:numIdMacAtCleanup w:val="12"/>
 </w:numbering>
 </file>
 
 <file path=word/styles.xml><?xml version="1.0" encoding="utf-8"?>
-<w:styles xmlns:mc="http://schemas.openxmlformats.org/markup-compatibility/2006" xmlns:r="http://schemas.openxmlformats.org/officeDocument/2006/relationships" xmlns:w="http://schemas.openxmlformats.org/wordprocessingml/2006/main" xmlns:w14="http://schemas.microsoft.com/office/word/2010/wordml" xmlns:w15="http://schemas.microsoft.com/office/word/2012/wordml" xmlns:w16cex="http://schemas.microsoft.com/office/word/2018/wordml/cex" xmlns:w16cid="http://schemas.microsoft.com/office/word/2016/wordml/cid" xmlns:w16="http://schemas.microsoft.com/office/word/2018/wordml" xmlns:w16sdtdh="http://schemas.microsoft.com/office/word/2020/wordml/sdtdatahash" xmlns:w16se="http://schemas.microsoft.com/office/word/2015/wordml/symex" mc:Ignorable="w14 w15 w16se w16cid w16 w16cex w16sdtdh">
+<w:styles xmlns:mc="http://schemas.openxmlformats.org/markup-compatibility/2006" xmlns:r="http://schemas.openxmlformats.org/officeDocument/2006/relationships" xmlns:w="http://schemas.openxmlformats.org/wordprocessingml/2006/main" xmlns:w14="http://schemas.microsoft.com/office/word/2010/wordml" xmlns:w15="http://schemas.microsoft.com/office/word/2012/wordml" xmlns:w16se="http://schemas.microsoft.com/office/word/2015/wordml/symex" mc:Ignorable="w14 w15 w16se">
   <w:docDefaults>
     <w:rPrDefault>
       <w:rPr>
@@ -11483,7 +11549,7 @@
       </w:pPr>
     </w:pPrDefault>
   </w:docDefaults>
-  <w:latentStyles w:defLockedState="0" w:defUIPriority="99" w:defSemiHidden="0" w:defUnhideWhenUsed="0" w:defQFormat="0" w:count="376">
+  <w:latentStyles w:defLockedState="0" w:defUIPriority="99" w:defSemiHidden="0" w:defUnhideWhenUsed="0" w:defQFormat="0" w:count="371">
     <w:lsdException w:name="Normal" w:uiPriority="0" w:qFormat="1"/>
     <w:lsdException w:name="heading 1" w:uiPriority="9" w:qFormat="1"/>
     <w:lsdException w:name="heading 2" w:semiHidden="1" w:uiPriority="9" w:unhideWhenUsed="1" w:qFormat="1"/>
@@ -11855,13 +11921,8 @@
     <w:lsdException w:name="List Table 5 Dark Accent 6" w:uiPriority="50"/>
     <w:lsdException w:name="List Table 6 Colorful Accent 6" w:uiPriority="51"/>
     <w:lsdException w:name="List Table 7 Colorful Accent 6" w:uiPriority="52"/>
-    <w:lsdException w:name="Mention" w:semiHidden="1" w:unhideWhenUsed="1"/>
-    <w:lsdException w:name="Smart Hyperlink" w:semiHidden="1" w:unhideWhenUsed="1"/>
-    <w:lsdException w:name="Hashtag" w:semiHidden="1" w:unhideWhenUsed="1"/>
-    <w:lsdException w:name="Unresolved Mention" w:semiHidden="1" w:unhideWhenUsed="1"/>
-    <w:lsdException w:name="Smart Link" w:semiHidden="1" w:unhideWhenUsed="1"/>
   </w:latentStyles>
-  <w:style w:type="paragraph" w:default="1" w:styleId="a">
+  <w:style w:type="paragraph" w:default="1" w:styleId="Normal">
     <w:name w:val="Normal"/>
     <w:qFormat/>
     <w:rsid w:val="008063E1"/>
@@ -11869,11 +11930,11 @@
       <w:spacing w:before="80" w:after="120"/>
     </w:pPr>
   </w:style>
-  <w:style w:type="paragraph" w:styleId="1">
+  <w:style w:type="paragraph" w:styleId="Heading1">
     <w:name w:val="heading 1"/>
-    <w:basedOn w:val="a"/>
-    <w:next w:val="a"/>
-    <w:link w:val="10"/>
+    <w:basedOn w:val="Normal"/>
+    <w:next w:val="Normal"/>
+    <w:link w:val="Heading1Char"/>
     <w:uiPriority w:val="9"/>
     <w:qFormat/>
     <w:rsid w:val="009254B7"/>
@@ -11891,11 +11952,11 @@
       <w:szCs w:val="32"/>
     </w:rPr>
   </w:style>
-  <w:style w:type="paragraph" w:styleId="2">
+  <w:style w:type="paragraph" w:styleId="Heading2">
     <w:name w:val="heading 2"/>
-    <w:basedOn w:val="a"/>
-    <w:next w:val="a"/>
-    <w:link w:val="20"/>
+    <w:basedOn w:val="Normal"/>
+    <w:next w:val="Normal"/>
+    <w:link w:val="Heading2Char"/>
     <w:uiPriority w:val="9"/>
     <w:qFormat/>
     <w:rsid w:val="006E55B4"/>
@@ -11917,11 +11978,11 @@
       <w:szCs w:val="36"/>
     </w:rPr>
   </w:style>
-  <w:style w:type="paragraph" w:styleId="3">
+  <w:style w:type="paragraph" w:styleId="Heading3">
     <w:name w:val="heading 3"/>
-    <w:basedOn w:val="a"/>
-    <w:next w:val="a"/>
-    <w:link w:val="30"/>
+    <w:basedOn w:val="Normal"/>
+    <w:next w:val="Normal"/>
+    <w:link w:val="Heading3Char"/>
     <w:uiPriority w:val="9"/>
     <w:unhideWhenUsed/>
     <w:qFormat/>
@@ -11940,11 +12001,11 @@
       <w:szCs w:val="32"/>
     </w:rPr>
   </w:style>
-  <w:style w:type="paragraph" w:styleId="4">
+  <w:style w:type="paragraph" w:styleId="Heading4">
     <w:name w:val="heading 4"/>
-    <w:basedOn w:val="a"/>
-    <w:next w:val="a"/>
-    <w:link w:val="40"/>
+    <w:basedOn w:val="Normal"/>
+    <w:next w:val="Normal"/>
+    <w:link w:val="Heading4Char"/>
     <w:uiPriority w:val="9"/>
     <w:unhideWhenUsed/>
     <w:qFormat/>
@@ -11963,11 +12024,11 @@
       <w:sz w:val="28"/>
     </w:rPr>
   </w:style>
-  <w:style w:type="paragraph" w:styleId="5">
+  <w:style w:type="paragraph" w:styleId="Heading5">
     <w:name w:val="heading 5"/>
-    <w:basedOn w:val="a"/>
-    <w:next w:val="a"/>
-    <w:link w:val="50"/>
+    <w:basedOn w:val="Normal"/>
+    <w:next w:val="Normal"/>
+    <w:link w:val="Heading5Char"/>
     <w:uiPriority w:val="9"/>
     <w:semiHidden/>
     <w:unhideWhenUsed/>
@@ -11985,13 +12046,13 @@
       <w:color w:val="B2500E"/>
     </w:rPr>
   </w:style>
-  <w:style w:type="character" w:default="1" w:styleId="a0">
+  <w:style w:type="character" w:default="1" w:styleId="DefaultParagraphFont">
     <w:name w:val="Default Paragraph Font"/>
     <w:uiPriority w:val="1"/>
     <w:semiHidden/>
     <w:unhideWhenUsed/>
   </w:style>
-  <w:style w:type="table" w:default="1" w:styleId="a1">
+  <w:style w:type="table" w:default="1" w:styleId="TableNormal">
     <w:name w:val="Normal Table"/>
     <w:uiPriority w:val="99"/>
     <w:semiHidden/>
@@ -12006,16 +12067,16 @@
       </w:tblCellMar>
     </w:tblPr>
   </w:style>
-  <w:style w:type="numbering" w:default="1" w:styleId="a2">
+  <w:style w:type="numbering" w:default="1" w:styleId="NoList">
     <w:name w:val="No List"/>
     <w:uiPriority w:val="99"/>
     <w:semiHidden/>
     <w:unhideWhenUsed/>
   </w:style>
-  <w:style w:type="paragraph" w:styleId="a3">
+  <w:style w:type="paragraph" w:styleId="Header">
     <w:name w:val="header"/>
-    <w:basedOn w:val="a"/>
-    <w:link w:val="a4"/>
+    <w:basedOn w:val="Normal"/>
+    <w:link w:val="HeaderChar"/>
     <w:uiPriority w:val="99"/>
     <w:unhideWhenUsed/>
     <w:rsid w:val="008068A2"/>
@@ -12027,17 +12088,17 @@
       <w:spacing w:after="0" w:line="240" w:lineRule="auto"/>
     </w:pPr>
   </w:style>
-  <w:style w:type="character" w:customStyle="1" w:styleId="a4">
-    <w:name w:val="Горен колонтитул Знак"/>
-    <w:basedOn w:val="a0"/>
-    <w:link w:val="a3"/>
+  <w:style w:type="character" w:customStyle="1" w:styleId="HeaderChar">
+    <w:name w:val="Header Char"/>
+    <w:basedOn w:val="DefaultParagraphFont"/>
+    <w:link w:val="Header"/>
     <w:uiPriority w:val="99"/>
     <w:rsid w:val="008068A2"/>
   </w:style>
-  <w:style w:type="paragraph" w:styleId="a5">
+  <w:style w:type="paragraph" w:styleId="Footer">
     <w:name w:val="footer"/>
-    <w:basedOn w:val="a"/>
-    <w:link w:val="a6"/>
+    <w:basedOn w:val="Normal"/>
+    <w:link w:val="FooterChar"/>
     <w:uiPriority w:val="99"/>
     <w:unhideWhenUsed/>
     <w:rsid w:val="008068A2"/>
@@ -12049,17 +12110,17 @@
       <w:spacing w:after="0" w:line="240" w:lineRule="auto"/>
     </w:pPr>
   </w:style>
-  <w:style w:type="character" w:customStyle="1" w:styleId="a6">
-    <w:name w:val="Долен колонтитул Знак"/>
-    <w:basedOn w:val="a0"/>
-    <w:link w:val="a5"/>
+  <w:style w:type="character" w:customStyle="1" w:styleId="FooterChar">
+    <w:name w:val="Footer Char"/>
+    <w:basedOn w:val="DefaultParagraphFont"/>
+    <w:link w:val="Footer"/>
     <w:uiPriority w:val="99"/>
     <w:rsid w:val="008068A2"/>
   </w:style>
-  <w:style w:type="paragraph" w:styleId="a7">
+  <w:style w:type="paragraph" w:styleId="BalloonText">
     <w:name w:val="Balloon Text"/>
-    <w:basedOn w:val="a"/>
-    <w:link w:val="a8"/>
+    <w:basedOn w:val="Normal"/>
+    <w:link w:val="BalloonTextChar"/>
     <w:uiPriority w:val="99"/>
     <w:semiHidden/>
     <w:unhideWhenUsed/>
@@ -12073,10 +12134,10 @@
       <w:szCs w:val="16"/>
     </w:rPr>
   </w:style>
-  <w:style w:type="character" w:customStyle="1" w:styleId="a8">
-    <w:name w:val="Изнесен текст Знак"/>
-    <w:basedOn w:val="a0"/>
-    <w:link w:val="a7"/>
+  <w:style w:type="character" w:customStyle="1" w:styleId="BalloonTextChar">
+    <w:name w:val="Balloon Text Char"/>
+    <w:basedOn w:val="DefaultParagraphFont"/>
+    <w:link w:val="BalloonText"/>
     <w:uiPriority w:val="99"/>
     <w:semiHidden/>
     <w:rsid w:val="00564D7B"/>
@@ -12086,9 +12147,9 @@
       <w:szCs w:val="16"/>
     </w:rPr>
   </w:style>
-  <w:style w:type="character" w:styleId="a9">
+  <w:style w:type="character" w:styleId="Hyperlink">
     <w:name w:val="Hyperlink"/>
-    <w:basedOn w:val="a0"/>
+    <w:basedOn w:val="DefaultParagraphFont"/>
     <w:uiPriority w:val="99"/>
     <w:unhideWhenUsed/>
     <w:rsid w:val="0079324A"/>
@@ -12097,10 +12158,10 @@
       <w:u w:val="single"/>
     </w:rPr>
   </w:style>
-  <w:style w:type="character" w:customStyle="1" w:styleId="10">
-    <w:name w:val="Заглавие 1 Знак"/>
-    <w:basedOn w:val="a0"/>
-    <w:link w:val="1"/>
+  <w:style w:type="character" w:customStyle="1" w:styleId="Heading1Char">
+    <w:name w:val="Heading 1 Char"/>
+    <w:basedOn w:val="DefaultParagraphFont"/>
+    <w:link w:val="Heading1"/>
     <w:uiPriority w:val="9"/>
     <w:rsid w:val="009254B7"/>
     <w:rPr>
@@ -12111,10 +12172,10 @@
       <w:szCs w:val="32"/>
     </w:rPr>
   </w:style>
-  <w:style w:type="character" w:customStyle="1" w:styleId="20">
-    <w:name w:val="Заглавие 2 Знак"/>
-    <w:basedOn w:val="a0"/>
-    <w:link w:val="2"/>
+  <w:style w:type="character" w:customStyle="1" w:styleId="Heading2Char">
+    <w:name w:val="Heading 2 Char"/>
+    <w:basedOn w:val="DefaultParagraphFont"/>
+    <w:link w:val="Heading2"/>
     <w:uiPriority w:val="9"/>
     <w:rsid w:val="006E55B4"/>
     <w:rPr>
@@ -12126,9 +12187,9 @@
       <w:szCs w:val="36"/>
     </w:rPr>
   </w:style>
-  <w:style w:type="paragraph" w:styleId="aa">
+  <w:style w:type="paragraph" w:styleId="NormalWeb">
     <w:name w:val="Normal (Web)"/>
-    <w:basedOn w:val="a"/>
+    <w:basedOn w:val="Normal"/>
     <w:uiPriority w:val="99"/>
     <w:semiHidden/>
     <w:unhideWhenUsed/>
@@ -12142,9 +12203,9 @@
       <w:szCs w:val="24"/>
     </w:rPr>
   </w:style>
-  <w:style w:type="character" w:styleId="ab">
+  <w:style w:type="character" w:styleId="Strong">
     <w:name w:val="Strong"/>
-    <w:basedOn w:val="a0"/>
+    <w:basedOn w:val="DefaultParagraphFont"/>
     <w:uiPriority w:val="22"/>
     <w:qFormat/>
     <w:rsid w:val="00524789"/>
@@ -12153,10 +12214,10 @@
       <w:bCs/>
     </w:rPr>
   </w:style>
-  <w:style w:type="character" w:customStyle="1" w:styleId="30">
-    <w:name w:val="Заглавие 3 Знак"/>
-    <w:basedOn w:val="a0"/>
-    <w:link w:val="3"/>
+  <w:style w:type="character" w:customStyle="1" w:styleId="Heading3Char">
+    <w:name w:val="Heading 3 Char"/>
+    <w:basedOn w:val="DefaultParagraphFont"/>
+    <w:link w:val="Heading3"/>
     <w:uiPriority w:val="9"/>
     <w:qFormat/>
     <w:rsid w:val="008C5930"/>
@@ -12168,10 +12229,10 @@
       <w:szCs w:val="32"/>
     </w:rPr>
   </w:style>
-  <w:style w:type="character" w:customStyle="1" w:styleId="40">
-    <w:name w:val="Заглавие 4 Знак"/>
-    <w:basedOn w:val="a0"/>
-    <w:link w:val="4"/>
+  <w:style w:type="character" w:customStyle="1" w:styleId="Heading4Char">
+    <w:name w:val="Heading 4 Char"/>
+    <w:basedOn w:val="DefaultParagraphFont"/>
+    <w:link w:val="Heading4"/>
     <w:uiPriority w:val="9"/>
     <w:rsid w:val="008C5930"/>
     <w:rPr>
@@ -12182,10 +12243,10 @@
       <w:sz w:val="28"/>
     </w:rPr>
   </w:style>
-  <w:style w:type="paragraph" w:styleId="ac">
+  <w:style w:type="paragraph" w:styleId="ListParagraph">
     <w:name w:val="List Paragraph"/>
-    <w:basedOn w:val="a"/>
-    <w:link w:val="ad"/>
+    <w:basedOn w:val="Normal"/>
+    <w:link w:val="ListParagraphChar"/>
     <w:uiPriority w:val="34"/>
     <w:qFormat/>
     <w:rsid w:val="008617B5"/>
@@ -12194,9 +12255,9 @@
       <w:contextualSpacing/>
     </w:pPr>
   </w:style>
-  <w:style w:type="character" w:styleId="ae">
+  <w:style w:type="character" w:styleId="FollowedHyperlink">
     <w:name w:val="FollowedHyperlink"/>
-    <w:basedOn w:val="a0"/>
+    <w:basedOn w:val="DefaultParagraphFont"/>
     <w:uiPriority w:val="99"/>
     <w:semiHidden/>
     <w:unhideWhenUsed/>
@@ -12206,10 +12267,10 @@
       <w:u w:val="single"/>
     </w:rPr>
   </w:style>
-  <w:style w:type="character" w:customStyle="1" w:styleId="50">
-    <w:name w:val="Заглавие 5 Знак"/>
-    <w:basedOn w:val="a0"/>
-    <w:link w:val="5"/>
+  <w:style w:type="character" w:customStyle="1" w:styleId="Heading5Char">
+    <w:name w:val="Heading 5 Char"/>
+    <w:basedOn w:val="DefaultParagraphFont"/>
+    <w:link w:val="Heading5"/>
     <w:uiPriority w:val="9"/>
     <w:semiHidden/>
     <w:rsid w:val="008C5930"/>
@@ -12221,7 +12282,7 @@
   </w:style>
   <w:style w:type="paragraph" w:customStyle="1" w:styleId="Code">
     <w:name w:val="Code"/>
-    <w:basedOn w:val="a"/>
+    <w:basedOn w:val="Normal"/>
     <w:link w:val="CodeChar"/>
     <w:qFormat/>
     <w:rsid w:val="008063E1"/>
@@ -12233,7 +12294,7 @@
   </w:style>
   <w:style w:type="character" w:customStyle="1" w:styleId="CodeChar">
     <w:name w:val="Code Char"/>
-    <w:basedOn w:val="a0"/>
+    <w:basedOn w:val="DefaultParagraphFont"/>
     <w:link w:val="Code"/>
     <w:qFormat/>
     <w:rsid w:val="008063E1"/>
@@ -12243,9 +12304,9 @@
       <w:noProof/>
     </w:rPr>
   </w:style>
-  <w:style w:type="table" w:styleId="af">
+  <w:style w:type="table" w:styleId="TableGrid">
     <w:name w:val="Table Grid"/>
-    <w:basedOn w:val="a1"/>
+    <w:basedOn w:val="TableNormal"/>
     <w:uiPriority w:val="59"/>
     <w:rsid w:val="00763912"/>
     <w:pPr>
@@ -12264,12 +12325,12 @@
   </w:style>
   <w:style w:type="character" w:customStyle="1" w:styleId="tgc">
     <w:name w:val="_tgc"/>
-    <w:basedOn w:val="a0"/>
+    <w:basedOn w:val="DefaultParagraphFont"/>
     <w:rsid w:val="00D8395C"/>
   </w:style>
   <w:style w:type="paragraph" w:customStyle="1" w:styleId="Index">
     <w:name w:val="Index"/>
-    <w:basedOn w:val="a"/>
+    <w:basedOn w:val="Normal"/>
     <w:qFormat/>
     <w:rsid w:val="005054C7"/>
     <w:pPr>
@@ -12280,17 +12341,17 @@
       <w:rFonts w:cs="FreeSans"/>
     </w:rPr>
   </w:style>
-  <w:style w:type="character" w:customStyle="1" w:styleId="ad">
-    <w:name w:val="Списък на абзаци Знак"/>
-    <w:basedOn w:val="a0"/>
-    <w:link w:val="ac"/>
+  <w:style w:type="character" w:customStyle="1" w:styleId="ListParagraphChar">
+    <w:name w:val="List Paragraph Char"/>
+    <w:basedOn w:val="DefaultParagraphFont"/>
+    <w:link w:val="ListParagraph"/>
     <w:uiPriority w:val="34"/>
     <w:qFormat/>
     <w:rsid w:val="005054C7"/>
   </w:style>
   <w:style w:type="character" w:customStyle="1" w:styleId="InternetLink">
     <w:name w:val="Internet Link"/>
-    <w:basedOn w:val="a0"/>
+    <w:basedOn w:val="DefaultParagraphFont"/>
     <w:uiPriority w:val="99"/>
     <w:unhideWhenUsed/>
     <w:rsid w:val="005054C7"/>
@@ -12301,7 +12362,7 @@
   </w:style>
   <w:style w:type="character" w:customStyle="1" w:styleId="UnresolvedMention1">
     <w:name w:val="Unresolved Mention1"/>
-    <w:basedOn w:val="a0"/>
+    <w:basedOn w:val="DefaultParagraphFont"/>
     <w:uiPriority w:val="99"/>
     <w:semiHidden/>
     <w:unhideWhenUsed/>
@@ -12311,10 +12372,10 @@
       <w:shd w:val="clear" w:color="auto" w:fill="E1DFDD"/>
     </w:rPr>
   </w:style>
-  <w:style w:type="paragraph" w:styleId="HTML">
+  <w:style w:type="paragraph" w:styleId="HTMLPreformatted">
     <w:name w:val="HTML Preformatted"/>
-    <w:basedOn w:val="a"/>
-    <w:link w:val="HTML0"/>
+    <w:basedOn w:val="Normal"/>
+    <w:link w:val="HTMLPreformattedChar"/>
     <w:uiPriority w:val="99"/>
     <w:unhideWhenUsed/>
     <w:rsid w:val="00FF1586"/>
@@ -12345,10 +12406,10 @@
       <w:szCs w:val="20"/>
     </w:rPr>
   </w:style>
-  <w:style w:type="character" w:customStyle="1" w:styleId="HTML0">
-    <w:name w:val="HTML стандартен Знак"/>
-    <w:basedOn w:val="a0"/>
-    <w:link w:val="HTML"/>
+  <w:style w:type="character" w:customStyle="1" w:styleId="HTMLPreformattedChar">
+    <w:name w:val="HTML Preformatted Char"/>
+    <w:basedOn w:val="DefaultParagraphFont"/>
+    <w:link w:val="HTMLPreformatted"/>
     <w:uiPriority w:val="99"/>
     <w:rsid w:val="00FF1586"/>
     <w:rPr>
@@ -12359,8 +12420,8 @@
   </w:style>
   <w:style w:type="table" w:customStyle="1" w:styleId="TableGrid1">
     <w:name w:val="Table Grid1"/>
-    <w:basedOn w:val="a1"/>
-    <w:next w:val="af"/>
+    <w:basedOn w:val="TableNormal"/>
+    <w:next w:val="TableGrid"/>
     <w:uiPriority w:val="59"/>
     <w:rsid w:val="00FF1586"/>
     <w:pPr>
@@ -12379,8 +12440,8 @@
   </w:style>
   <w:style w:type="table" w:customStyle="1" w:styleId="TableGrid2">
     <w:name w:val="Table Grid2"/>
-    <w:basedOn w:val="a1"/>
-    <w:next w:val="af"/>
+    <w:basedOn w:val="TableNormal"/>
+    <w:next w:val="TableGrid"/>
     <w:uiPriority w:val="59"/>
     <w:rsid w:val="00FF1586"/>
     <w:pPr>
@@ -12402,7 +12463,7 @@
   </w:style>
   <w:style w:type="character" w:customStyle="1" w:styleId="UnresolvedMention10">
     <w:name w:val="Unresolved Mention1"/>
-    <w:basedOn w:val="a0"/>
+    <w:basedOn w:val="DefaultParagraphFont"/>
     <w:uiPriority w:val="99"/>
     <w:semiHidden/>
     <w:unhideWhenUsed/>
@@ -12705,7 +12766,7 @@
 </file>
 
 <file path=customXml/itemProps1.xml><?xml version="1.0" encoding="utf-8"?>
-<ds:datastoreItem xmlns:ds="http://schemas.openxmlformats.org/officeDocument/2006/customXml" ds:itemID="{0DEE42F0-B86F-45B1-A019-8C81410B673D}">
+<ds:datastoreItem xmlns:ds="http://schemas.openxmlformats.org/officeDocument/2006/customXml" ds:itemID="{B52A5731-C788-48D5-A139-56E083A5B9C7}">
   <ds:schemaRefs>
     <ds:schemaRef ds:uri="http://schemas.openxmlformats.org/officeDocument/2006/bibliography"/>
   </ds:schemaRefs>
